--- a/docs/Project.docx
+++ b/docs/Project.docx
@@ -10,6 +10,7 @@
           <w:docPartUnique/>
         </w:docPartObj>
       </w:sdtPr>
+      <w:sdtEndPr/>
       <w:sdtContent>
         <w:p>
           <w:r>
@@ -134,6 +135,7 @@
                                     <w:dataBinding w:prefixMappings="xmlns:ns0='http://purl.org/dc/elements/1.1/' xmlns:ns1='http://schemas.openxmlformats.org/package/2006/metadata/core-properties' " w:xpath="/ns1:coreProperties[1]/ns0:creator[1]" w:storeItemID="{6C3C8BC8-F283-45AE-878A-BAB7291924A1}"/>
                                     <w:text/>
                                   </w:sdtPr>
+                                  <w:sdtEndPr/>
                                   <w:sdtContent>
                                     <w:p>
                                       <w:pPr>
@@ -152,6 +154,42 @@
                                         </w:rPr>
                                         <w:t>Uygar Tolga Kara</w:t>
                                       </w:r>
+                                      <w:r>
+                                        <w:rPr>
+                                          <w:color w:val="FFFFFF" w:themeColor="background1"/>
+                                          <w:sz w:val="32"/>
+                                          <w:szCs w:val="32"/>
+                                        </w:rPr>
+                                        <w:t xml:space="preserve">, </w:t>
+                                      </w:r>
+                                      <w:proofErr w:type="spellStart"/>
+                                      <w:r>
+                                        <w:rPr>
+                                          <w:color w:val="FFFFFF" w:themeColor="background1"/>
+                                          <w:sz w:val="32"/>
+                                          <w:szCs w:val="32"/>
+                                        </w:rPr>
+                                        <w:t>Tuğrul</w:t>
+                                      </w:r>
+                                      <w:proofErr w:type="spellEnd"/>
+                                      <w:r>
+                                        <w:rPr>
+                                          <w:color w:val="FFFFFF" w:themeColor="background1"/>
+                                          <w:sz w:val="32"/>
+                                          <w:szCs w:val="32"/>
+                                        </w:rPr>
+                                        <w:t xml:space="preserve"> </w:t>
+                                      </w:r>
+                                      <w:proofErr w:type="spellStart"/>
+                                      <w:r>
+                                        <w:rPr>
+                                          <w:color w:val="FFFFFF" w:themeColor="background1"/>
+                                          <w:sz w:val="32"/>
+                                          <w:szCs w:val="32"/>
+                                        </w:rPr>
+                                        <w:t>Yazgan</w:t>
+                                      </w:r>
+                                      <w:proofErr w:type="spellEnd"/>
                                     </w:p>
                                   </w:sdtContent>
                                 </w:sdt>
@@ -175,13 +213,14 @@
                                       <w:dataBinding w:prefixMappings="xmlns:ns0='http://schemas.openxmlformats.org/officeDocument/2006/extended-properties' " w:xpath="/ns0:Properties[1]/ns0:Company[1]" w:storeItemID="{6668398D-A668-4E3E-A5EB-62B293D839F1}"/>
                                       <w:text/>
                                     </w:sdtPr>
+                                    <w:sdtEndPr/>
                                     <w:sdtContent>
                                       <w:r>
                                         <w:rPr>
                                           <w:caps/>
                                           <w:color w:val="FFFFFF" w:themeColor="background1"/>
                                         </w:rPr>
-                                        <w:t>AURORA UAV</w:t>
+                                        <w:t>AURORA</w:t>
                                       </w:r>
                                     </w:sdtContent>
                                   </w:sdt>
@@ -205,6 +244,7 @@
                                       <w:dataBinding w:prefixMappings="xmlns:ns0='http://schemas.microsoft.com/office/2006/coverPageProps' " w:xpath="/ns0:CoverPageProperties[1]/ns0:CompanyAddress[1]" w:storeItemID="{55AF091B-3C7A-41E3-B477-F2FDAA23CFDA}"/>
                                       <w:text/>
                                     </w:sdtPr>
+                                    <w:sdtEndPr/>
                                     <w:sdtContent>
                                       <w:r>
                                         <w:rPr>
@@ -269,9 +309,11 @@
                                     <w:alias w:val="Başlık"/>
                                     <w:tag w:val=""/>
                                     <w:id w:val="-1476986296"/>
+                                    <w:showingPlcHdr/>
                                     <w:dataBinding w:prefixMappings="xmlns:ns0='http://purl.org/dc/elements/1.1/' xmlns:ns1='http://schemas.openxmlformats.org/package/2006/metadata/core-properties' " w:xpath="/ns1:coreProperties[1]/ns0:title[1]" w:storeItemID="{6C3C8BC8-F283-45AE-878A-BAB7291924A1}"/>
                                     <w:text/>
                                   </w:sdtPr>
+                                  <w:sdtEndPr/>
                                   <w:sdtContent>
                                     <w:p>
                                       <w:pPr>
@@ -293,7 +335,7 @@
                                           <w:sz w:val="72"/>
                                           <w:szCs w:val="72"/>
                                         </w:rPr>
-                                        <w:t>INTERNATIONAL UAV VEHICLES COMPETITION</w:t>
+                                        <w:t xml:space="preserve">     </w:t>
                                       </w:r>
                                     </w:p>
                                   </w:sdtContent>
@@ -312,6 +354,7 @@
                                     <w:dataBinding w:prefixMappings="xmlns:ns0='http://purl.org/dc/elements/1.1/' xmlns:ns1='http://schemas.openxmlformats.org/package/2006/metadata/core-properties' " w:xpath="/ns1:coreProperties[1]/ns0:subject[1]" w:storeItemID="{6C3C8BC8-F283-45AE-878A-BAB7291924A1}"/>
                                     <w:text/>
                                   </w:sdtPr>
+                                  <w:sdtEndPr/>
                                   <w:sdtContent>
                                     <w:p>
                                       <w:pPr>
@@ -377,6 +420,7 @@
                               <w:dataBinding w:prefixMappings="xmlns:ns0='http://purl.org/dc/elements/1.1/' xmlns:ns1='http://schemas.openxmlformats.org/package/2006/metadata/core-properties' " w:xpath="/ns1:coreProperties[1]/ns0:creator[1]" w:storeItemID="{6C3C8BC8-F283-45AE-878A-BAB7291924A1}"/>
                               <w:text/>
                             </w:sdtPr>
+                            <w:sdtEndPr/>
                             <w:sdtContent>
                               <w:p>
                                 <w:pPr>
@@ -395,6 +439,42 @@
                                   </w:rPr>
                                   <w:t>Uygar Tolga Kara</w:t>
                                 </w:r>
+                                <w:r>
+                                  <w:rPr>
+                                    <w:color w:val="FFFFFF" w:themeColor="background1"/>
+                                    <w:sz w:val="32"/>
+                                    <w:szCs w:val="32"/>
+                                  </w:rPr>
+                                  <w:t xml:space="preserve">, </w:t>
+                                </w:r>
+                                <w:proofErr w:type="spellStart"/>
+                                <w:r>
+                                  <w:rPr>
+                                    <w:color w:val="FFFFFF" w:themeColor="background1"/>
+                                    <w:sz w:val="32"/>
+                                    <w:szCs w:val="32"/>
+                                  </w:rPr>
+                                  <w:t>Tuğrul</w:t>
+                                </w:r>
+                                <w:proofErr w:type="spellEnd"/>
+                                <w:r>
+                                  <w:rPr>
+                                    <w:color w:val="FFFFFF" w:themeColor="background1"/>
+                                    <w:sz w:val="32"/>
+                                    <w:szCs w:val="32"/>
+                                  </w:rPr>
+                                  <w:t xml:space="preserve"> </w:t>
+                                </w:r>
+                                <w:proofErr w:type="spellStart"/>
+                                <w:r>
+                                  <w:rPr>
+                                    <w:color w:val="FFFFFF" w:themeColor="background1"/>
+                                    <w:sz w:val="32"/>
+                                    <w:szCs w:val="32"/>
+                                  </w:rPr>
+                                  <w:t>Yazgan</w:t>
+                                </w:r>
+                                <w:proofErr w:type="spellEnd"/>
                               </w:p>
                             </w:sdtContent>
                           </w:sdt>
@@ -418,13 +498,14 @@
                                 <w:dataBinding w:prefixMappings="xmlns:ns0='http://schemas.openxmlformats.org/officeDocument/2006/extended-properties' " w:xpath="/ns0:Properties[1]/ns0:Company[1]" w:storeItemID="{6668398D-A668-4E3E-A5EB-62B293D839F1}"/>
                                 <w:text/>
                               </w:sdtPr>
+                              <w:sdtEndPr/>
                               <w:sdtContent>
                                 <w:r>
                                   <w:rPr>
                                     <w:caps/>
                                     <w:color w:val="FFFFFF" w:themeColor="background1"/>
                                   </w:rPr>
-                                  <w:t>AURORA UAV</w:t>
+                                  <w:t>AURORA</w:t>
                                 </w:r>
                               </w:sdtContent>
                             </w:sdt>
@@ -448,6 +529,7 @@
                                 <w:dataBinding w:prefixMappings="xmlns:ns0='http://schemas.microsoft.com/office/2006/coverPageProps' " w:xpath="/ns0:CoverPageProperties[1]/ns0:CompanyAddress[1]" w:storeItemID="{55AF091B-3C7A-41E3-B477-F2FDAA23CFDA}"/>
                                 <w:text/>
                               </w:sdtPr>
+                              <w:sdtEndPr/>
                               <w:sdtContent>
                                 <w:r>
                                   <w:rPr>
@@ -480,9 +562,11 @@
                               <w:alias w:val="Başlık"/>
                               <w:tag w:val=""/>
                               <w:id w:val="-1476986296"/>
+                              <w:showingPlcHdr/>
                               <w:dataBinding w:prefixMappings="xmlns:ns0='http://purl.org/dc/elements/1.1/' xmlns:ns1='http://schemas.openxmlformats.org/package/2006/metadata/core-properties' " w:xpath="/ns1:coreProperties[1]/ns0:title[1]" w:storeItemID="{6C3C8BC8-F283-45AE-878A-BAB7291924A1}"/>
                               <w:text/>
                             </w:sdtPr>
+                            <w:sdtEndPr/>
                             <w:sdtContent>
                               <w:p>
                                 <w:pPr>
@@ -504,7 +588,7 @@
                                     <w:sz w:val="72"/>
                                     <w:szCs w:val="72"/>
                                   </w:rPr>
-                                  <w:t>INTERNATIONAL UAV VEHICLES COMPETITION</w:t>
+                                  <w:t xml:space="preserve">     </w:t>
                                 </w:r>
                               </w:p>
                             </w:sdtContent>
@@ -523,6 +607,7 @@
                               <w:dataBinding w:prefixMappings="xmlns:ns0='http://purl.org/dc/elements/1.1/' xmlns:ns1='http://schemas.openxmlformats.org/package/2006/metadata/core-properties' " w:xpath="/ns1:coreProperties[1]/ns0:subject[1]" w:storeItemID="{6C3C8BC8-F283-45AE-878A-BAB7291924A1}"/>
                               <w:text/>
                             </w:sdtPr>
+                            <w:sdtEndPr/>
                             <w:sdtContent>
                               <w:p>
                                 <w:pPr>

--- a/docs/Project.docx
+++ b/docs/Project.docx
@@ -190,6 +190,50 @@
                                         <w:t>Yazgan</w:t>
                                       </w:r>
                                       <w:proofErr w:type="spellEnd"/>
+                                      <w:r>
+                                        <w:rPr>
+                                          <w:color w:val="FFFFFF" w:themeColor="background1"/>
+                                          <w:sz w:val="32"/>
+                                          <w:szCs w:val="32"/>
+                                        </w:rPr>
+                                        <w:t xml:space="preserve">, Arda Furkan </w:t>
+                                      </w:r>
+                                      <w:proofErr w:type="spellStart"/>
+                                      <w:r>
+                                        <w:rPr>
+                                          <w:color w:val="FFFFFF" w:themeColor="background1"/>
+                                          <w:sz w:val="32"/>
+                                          <w:szCs w:val="32"/>
+                                        </w:rPr>
+                                        <w:t>Yıldırım</w:t>
+                                      </w:r>
+                                      <w:proofErr w:type="spellEnd"/>
+                                      <w:r>
+                                        <w:rPr>
+                                          <w:color w:val="FFFFFF" w:themeColor="background1"/>
+                                          <w:sz w:val="32"/>
+                                          <w:szCs w:val="32"/>
+                                        </w:rPr>
+                                        <w:t xml:space="preserve">, Serdar Yavuz </w:t>
+                                      </w:r>
+                                      <w:proofErr w:type="spellStart"/>
+                                      <w:r>
+                                        <w:rPr>
+                                          <w:color w:val="FFFFFF" w:themeColor="background1"/>
+                                          <w:sz w:val="32"/>
+                                          <w:szCs w:val="32"/>
+                                        </w:rPr>
+                                        <w:t>Küçükberber</w:t>
+                                      </w:r>
+                                      <w:proofErr w:type="spellEnd"/>
+                                      <w:r>
+                                        <w:rPr>
+                                          <w:color w:val="FFFFFF" w:themeColor="background1"/>
+                                          <w:sz w:val="32"/>
+                                          <w:szCs w:val="32"/>
+                                        </w:rPr>
+                                        <w:t>, Deniz Demir</w:t>
+                                      </w:r>
                                     </w:p>
                                   </w:sdtContent>
                                 </w:sdt>
@@ -215,6 +259,13 @@
                                     </w:sdtPr>
                                     <w:sdtEndPr/>
                                     <w:sdtContent>
+                                      <w:r>
+                                        <w:rPr>
+                                          <w:caps/>
+                                          <w:color w:val="FFFFFF" w:themeColor="background1"/>
+                                        </w:rPr>
+                                        <w:t xml:space="preserve">TEAM </w:t>
+                                      </w:r>
                                       <w:r>
                                         <w:rPr>
                                           <w:caps/>
@@ -309,7 +360,6 @@
                                     <w:alias w:val="Başlık"/>
                                     <w:tag w:val=""/>
                                     <w:id w:val="-1476986296"/>
-                                    <w:showingPlcHdr/>
                                     <w:dataBinding w:prefixMappings="xmlns:ns0='http://purl.org/dc/elements/1.1/' xmlns:ns1='http://schemas.openxmlformats.org/package/2006/metadata/core-properties' " w:xpath="/ns1:coreProperties[1]/ns0:title[1]" w:storeItemID="{6C3C8BC8-F283-45AE-878A-BAB7291924A1}"/>
                                     <w:text/>
                                   </w:sdtPr>
@@ -335,7 +385,7 @@
                                           <w:sz w:val="72"/>
                                           <w:szCs w:val="72"/>
                                         </w:rPr>
-                                        <w:t xml:space="preserve">     </w:t>
+                                        <w:t>International UAV Competition</w:t>
                                       </w:r>
                                     </w:p>
                                   </w:sdtContent>
@@ -475,6 +525,50 @@
                                   <w:t>Yazgan</w:t>
                                 </w:r>
                                 <w:proofErr w:type="spellEnd"/>
+                                <w:r>
+                                  <w:rPr>
+                                    <w:color w:val="FFFFFF" w:themeColor="background1"/>
+                                    <w:sz w:val="32"/>
+                                    <w:szCs w:val="32"/>
+                                  </w:rPr>
+                                  <w:t xml:space="preserve">, Arda Furkan </w:t>
+                                </w:r>
+                                <w:proofErr w:type="spellStart"/>
+                                <w:r>
+                                  <w:rPr>
+                                    <w:color w:val="FFFFFF" w:themeColor="background1"/>
+                                    <w:sz w:val="32"/>
+                                    <w:szCs w:val="32"/>
+                                  </w:rPr>
+                                  <w:t>Yıldırım</w:t>
+                                </w:r>
+                                <w:proofErr w:type="spellEnd"/>
+                                <w:r>
+                                  <w:rPr>
+                                    <w:color w:val="FFFFFF" w:themeColor="background1"/>
+                                    <w:sz w:val="32"/>
+                                    <w:szCs w:val="32"/>
+                                  </w:rPr>
+                                  <w:t xml:space="preserve">, Serdar Yavuz </w:t>
+                                </w:r>
+                                <w:proofErr w:type="spellStart"/>
+                                <w:r>
+                                  <w:rPr>
+                                    <w:color w:val="FFFFFF" w:themeColor="background1"/>
+                                    <w:sz w:val="32"/>
+                                    <w:szCs w:val="32"/>
+                                  </w:rPr>
+                                  <w:t>Küçükberber</w:t>
+                                </w:r>
+                                <w:proofErr w:type="spellEnd"/>
+                                <w:r>
+                                  <w:rPr>
+                                    <w:color w:val="FFFFFF" w:themeColor="background1"/>
+                                    <w:sz w:val="32"/>
+                                    <w:szCs w:val="32"/>
+                                  </w:rPr>
+                                  <w:t>, Deniz Demir</w:t>
+                                </w:r>
                               </w:p>
                             </w:sdtContent>
                           </w:sdt>
@@ -500,6 +594,13 @@
                               </w:sdtPr>
                               <w:sdtEndPr/>
                               <w:sdtContent>
+                                <w:r>
+                                  <w:rPr>
+                                    <w:caps/>
+                                    <w:color w:val="FFFFFF" w:themeColor="background1"/>
+                                  </w:rPr>
+                                  <w:t xml:space="preserve">TEAM </w:t>
+                                </w:r>
                                 <w:r>
                                   <w:rPr>
                                     <w:caps/>
@@ -562,7 +663,6 @@
                               <w:alias w:val="Başlık"/>
                               <w:tag w:val=""/>
                               <w:id w:val="-1476986296"/>
-                              <w:showingPlcHdr/>
                               <w:dataBinding w:prefixMappings="xmlns:ns0='http://purl.org/dc/elements/1.1/' xmlns:ns1='http://schemas.openxmlformats.org/package/2006/metadata/core-properties' " w:xpath="/ns1:coreProperties[1]/ns0:title[1]" w:storeItemID="{6C3C8BC8-F283-45AE-878A-BAB7291924A1}"/>
                               <w:text/>
                             </w:sdtPr>
@@ -588,7 +688,7 @@
                                     <w:sz w:val="72"/>
                                     <w:szCs w:val="72"/>
                                   </w:rPr>
-                                  <w:t xml:space="preserve">     </w:t>
+                                  <w:t>International UAV Competition</w:t>
                                 </w:r>
                               </w:p>
                             </w:sdtContent>
@@ -642,14 +742,9 @@
             </mc:AlternateContent>
           </w:r>
         </w:p>
-        <w:p>
-          <w:r>
-            <w:br w:type="page"/>
-          </w:r>
-        </w:p>
+        <w:p/>
       </w:sdtContent>
     </w:sdt>
-    <w:p/>
     <w:sectPr>
       <w:pgSz w:w="12240" w:h="15840"/>
       <w:pgMar w:top="1440" w:right="1440" w:bottom="1440" w:left="1440" w:header="720" w:footer="720" w:gutter="0"/>

--- a/docs/Project.docx
+++ b/docs/Project.docx
@@ -234,6 +234,42 @@
                                         </w:rPr>
                                         <w:t>, Deniz Demir</w:t>
                                       </w:r>
+                                      <w:r>
+                                        <w:rPr>
+                                          <w:color w:val="FFFFFF" w:themeColor="background1"/>
+                                          <w:sz w:val="32"/>
+                                          <w:szCs w:val="32"/>
+                                        </w:rPr>
+                                        <w:t xml:space="preserve">, </w:t>
+                                      </w:r>
+                                      <w:proofErr w:type="spellStart"/>
+                                      <w:r>
+                                        <w:rPr>
+                                          <w:color w:val="FFFFFF" w:themeColor="background1"/>
+                                          <w:sz w:val="32"/>
+                                          <w:szCs w:val="32"/>
+                                        </w:rPr>
+                                        <w:t>Batuhan</w:t>
+                                      </w:r>
+                                      <w:proofErr w:type="spellEnd"/>
+                                      <w:r>
+                                        <w:rPr>
+                                          <w:color w:val="FFFFFF" w:themeColor="background1"/>
+                                          <w:sz w:val="32"/>
+                                          <w:szCs w:val="32"/>
+                                        </w:rPr>
+                                        <w:t xml:space="preserve"> </w:t>
+                                      </w:r>
+                                      <w:proofErr w:type="spellStart"/>
+                                      <w:r>
+                                        <w:rPr>
+                                          <w:color w:val="FFFFFF" w:themeColor="background1"/>
+                                          <w:sz w:val="32"/>
+                                          <w:szCs w:val="32"/>
+                                        </w:rPr>
+                                        <w:t>Demirtaş</w:t>
+                                      </w:r>
+                                      <w:proofErr w:type="spellEnd"/>
                                     </w:p>
                                   </w:sdtContent>
                                 </w:sdt>
@@ -569,6 +605,42 @@
                                   </w:rPr>
                                   <w:t>, Deniz Demir</w:t>
                                 </w:r>
+                                <w:r>
+                                  <w:rPr>
+                                    <w:color w:val="FFFFFF" w:themeColor="background1"/>
+                                    <w:sz w:val="32"/>
+                                    <w:szCs w:val="32"/>
+                                  </w:rPr>
+                                  <w:t xml:space="preserve">, </w:t>
+                                </w:r>
+                                <w:proofErr w:type="spellStart"/>
+                                <w:r>
+                                  <w:rPr>
+                                    <w:color w:val="FFFFFF" w:themeColor="background1"/>
+                                    <w:sz w:val="32"/>
+                                    <w:szCs w:val="32"/>
+                                  </w:rPr>
+                                  <w:t>Batuhan</w:t>
+                                </w:r>
+                                <w:proofErr w:type="spellEnd"/>
+                                <w:r>
+                                  <w:rPr>
+                                    <w:color w:val="FFFFFF" w:themeColor="background1"/>
+                                    <w:sz w:val="32"/>
+                                    <w:szCs w:val="32"/>
+                                  </w:rPr>
+                                  <w:t xml:space="preserve"> </w:t>
+                                </w:r>
+                                <w:proofErr w:type="spellStart"/>
+                                <w:r>
+                                  <w:rPr>
+                                    <w:color w:val="FFFFFF" w:themeColor="background1"/>
+                                    <w:sz w:val="32"/>
+                                    <w:szCs w:val="32"/>
+                                  </w:rPr>
+                                  <w:t>Demirtaş</w:t>
+                                </w:r>
+                                <w:proofErr w:type="spellEnd"/>
                               </w:p>
                             </w:sdtContent>
                           </w:sdt>

--- a/docs/Project.docx
+++ b/docs/Project.docx
@@ -817,6 +817,242 @@
         <w:p/>
       </w:sdtContent>
     </w:sdt>
+    <w:p>
+      <w:r>
+        <w:br w:type="page"/>
+      </w:r>
+    </w:p>
+    <w:p>
+      <w:pPr>
+        <w:pStyle w:val="Balk1"/>
+      </w:pPr>
+      <w:r>
+        <w:lastRenderedPageBreak/>
+        <w:t>Statement of Work</w:t>
+      </w:r>
+    </w:p>
+    <w:p>
+      <w:r>
+        <w:t xml:space="preserve">This project is prepared to construct a simulation environment for a quadcopter. The main idea is to test the quadcopter without building it to make a design </w:t>
+      </w:r>
+      <w:r>
+        <w:t xml:space="preserve">formulation and produce ideas. The simulation is based on a real scenario where the UAV completes two tasks in a competition. The performance parameters are transferred into a point system to find the optimum point of design. The first task performance is dependent of speed and weight while the second task performance is dependent of speed, weight and water carrying capacity. The simulation software is selected as MATLAB, Simulink, </w:t>
+      </w:r>
+      <w:proofErr w:type="spellStart"/>
+      <w:r>
+        <w:t>Stateflow</w:t>
+      </w:r>
+      <w:proofErr w:type="spellEnd"/>
+      <w:r>
+        <w:t>. The project has a deadline of nearly 2 months as preparation. The budget of the project is zero and the project is aimed to be completed with team effort.</w:t>
+      </w:r>
+    </w:p>
+    <w:p>
+      <w:r>
+        <w:t xml:space="preserve">The project has a report to inform the reader about some aspects. The report consists of cover page, statement of work, system architecture and system functions/ use case scenarios, test cases to </w:t>
+      </w:r>
+      <w:r>
+        <w:t xml:space="preserve">satisfy the requirements and pass/fail </w:t>
+      </w:r>
+      <w:proofErr w:type="spellStart"/>
+      <w:r>
+        <w:t>criterias</w:t>
+      </w:r>
+      <w:proofErr w:type="spellEnd"/>
+      <w:r>
+        <w:t xml:space="preserve"> at system level and user level, user level requirements/system level requirements, implementation (system level models, simulation with simple controls), components and component level requirements , component level models and simulations per requirements, subsystem level models and simulation per requirements, system level models and simulation per requirements, design of experiments, results.</w:t>
+      </w:r>
+    </w:p>
+    <w:p>
+      <w:r>
+        <w:t xml:space="preserve">The project follows a </w:t>
+      </w:r>
+      <w:proofErr w:type="gramStart"/>
+      <w:r>
+        <w:t>competition</w:t>
+      </w:r>
+      <w:proofErr w:type="gramEnd"/>
+      <w:r>
+        <w:t xml:space="preserve"> and the competition has rules to follow. Some of the rules are specified as design requirements. Some requirements are:</w:t>
+      </w:r>
+    </w:p>
+    <w:p>
+      <w:pPr>
+        <w:pStyle w:val="ListeParagraf"/>
+        <w:numPr>
+          <w:ilvl w:val="0"/>
+          <w:numId w:val="1"/>
+        </w:numPr>
+      </w:pPr>
+      <w:r>
+        <w:t>UAV is a rotary wing type of plane.</w:t>
+      </w:r>
+    </w:p>
+    <w:p>
+      <w:pPr>
+        <w:pStyle w:val="ListeParagraf"/>
+        <w:numPr>
+          <w:ilvl w:val="0"/>
+          <w:numId w:val="1"/>
+        </w:numPr>
+      </w:pPr>
+      <w:r>
+        <w:t>UAV needs to complete the tasks autonomously. This is a special challenge for implementing the means of control with joystick configuration. Therefore, the need of controller is visible.</w:t>
+      </w:r>
+    </w:p>
+    <w:p>
+      <w:pPr>
+        <w:pStyle w:val="ListeParagraf"/>
+        <w:numPr>
+          <w:ilvl w:val="0"/>
+          <w:numId w:val="1"/>
+        </w:numPr>
+      </w:pPr>
+      <w:r>
+        <w:t>No plagiarism during design is appreciated.</w:t>
+      </w:r>
+    </w:p>
+    <w:p>
+      <w:pPr>
+        <w:pStyle w:val="ListeParagraf"/>
+        <w:numPr>
+          <w:ilvl w:val="0"/>
+          <w:numId w:val="1"/>
+        </w:numPr>
+      </w:pPr>
+      <w:r>
+        <w:t>At the first task, UAV needs</w:t>
+      </w:r>
+    </w:p>
+    <w:p/>
+    <w:p>
+      <w:pPr>
+        <w:pStyle w:val="ListeParagraf"/>
+        <w:numPr>
+          <w:ilvl w:val="0"/>
+          <w:numId w:val="2"/>
+        </w:numPr>
+      </w:pPr>
+      <w:r>
+        <w:t xml:space="preserve">The first task consists of </w:t>
+      </w:r>
+    </w:p>
+    <w:p>
+      <w:r>
+        <w:rPr>
+          <w:noProof/>
+        </w:rPr>
+        <w:lastRenderedPageBreak/>
+        <w:drawing>
+          <wp:inline distT="0" distB="0" distL="0" distR="0" wp14:anchorId="486F82A9" wp14:editId="4DE140A7">
+            <wp:extent cx="5372100" cy="3642360"/>
+            <wp:effectExtent l="0" t="0" r="0" b="0"/>
+            <wp:docPr id="1" name="Resim 1"/>
+            <wp:cNvGraphicFramePr>
+              <a:graphicFrameLocks xmlns:a="http://schemas.openxmlformats.org/drawingml/2006/main" noChangeAspect="1"/>
+            </wp:cNvGraphicFramePr>
+            <a:graphic xmlns:a="http://schemas.openxmlformats.org/drawingml/2006/main">
+              <a:graphicData uri="http://schemas.openxmlformats.org/drawingml/2006/picture">
+                <pic:pic xmlns:pic="http://schemas.openxmlformats.org/drawingml/2006/picture">
+                  <pic:nvPicPr>
+                    <pic:cNvPr id="1" name="Resim 1"/>
+                    <pic:cNvPicPr/>
+                  </pic:nvPicPr>
+                  <pic:blipFill rotWithShape="1">
+                    <a:blip r:embed="rId6" cstate="print">
+                      <a:extLst>
+                        <a:ext uri="{28A0092B-C50C-407E-A947-70E740481C1C}">
+                          <a14:useLocalDpi xmlns:a14="http://schemas.microsoft.com/office/drawing/2010/main" val="0"/>
+                        </a:ext>
+                      </a:extLst>
+                    </a:blip>
+                    <a:srcRect l="1154" t="14766" r="8461" b="5931"/>
+                    <a:stretch/>
+                  </pic:blipFill>
+                  <pic:spPr bwMode="auto">
+                    <a:xfrm>
+                      <a:off x="0" y="0"/>
+                      <a:ext cx="5372100" cy="3642360"/>
+                    </a:xfrm>
+                    <a:prstGeom prst="rect">
+                      <a:avLst/>
+                    </a:prstGeom>
+                    <a:ln>
+                      <a:noFill/>
+                    </a:ln>
+                    <a:extLst>
+                      <a:ext uri="{53640926-AAD7-44D8-BBD7-CCE9431645EC}">
+                        <a14:shadowObscured xmlns:a14="http://schemas.microsoft.com/office/drawing/2010/main"/>
+                      </a:ext>
+                    </a:extLst>
+                  </pic:spPr>
+                </pic:pic>
+              </a:graphicData>
+            </a:graphic>
+          </wp:inline>
+        </w:drawing>
+      </w:r>
+    </w:p>
+    <w:p>
+      <w:pPr>
+        <w:pStyle w:val="ListeParagraf"/>
+        <w:numPr>
+          <w:ilvl w:val="0"/>
+          <w:numId w:val="2"/>
+        </w:numPr>
+      </w:pPr>
+      <w:r>
+        <w:t xml:space="preserve">The second task consists of </w:t>
+      </w:r>
+    </w:p>
+    <w:p>
+      <w:r>
+        <w:rPr>
+          <w:noProof/>
+        </w:rPr>
+        <w:drawing>
+          <wp:inline distT="0" distB="0" distL="0" distR="0" wp14:anchorId="3541CEC4" wp14:editId="4A9522ED">
+            <wp:extent cx="5943600" cy="3608070"/>
+            <wp:effectExtent l="0" t="0" r="0" b="0"/>
+            <wp:docPr id="2" name="Resim 2" descr="gece göğü içeren bir resim&#10;&#10;Açıklama otomatik olarak oluşturuldu"/>
+            <wp:cNvGraphicFramePr>
+              <a:graphicFrameLocks xmlns:a="http://schemas.openxmlformats.org/drawingml/2006/main" noChangeAspect="1"/>
+            </wp:cNvGraphicFramePr>
+            <a:graphic xmlns:a="http://schemas.openxmlformats.org/drawingml/2006/main">
+              <a:graphicData uri="http://schemas.openxmlformats.org/drawingml/2006/picture">
+                <pic:pic xmlns:pic="http://schemas.openxmlformats.org/drawingml/2006/picture">
+                  <pic:nvPicPr>
+                    <pic:cNvPr id="2" name="Resim 2" descr="gece göğü içeren bir resim&#10;&#10;Açıklama otomatik olarak oluşturuldu"/>
+                    <pic:cNvPicPr/>
+                  </pic:nvPicPr>
+                  <pic:blipFill>
+                    <a:blip r:embed="rId7" cstate="print">
+                      <a:extLst>
+                        <a:ext uri="{28A0092B-C50C-407E-A947-70E740481C1C}">
+                          <a14:useLocalDpi xmlns:a14="http://schemas.microsoft.com/office/drawing/2010/main" val="0"/>
+                        </a:ext>
+                      </a:extLst>
+                    </a:blip>
+                    <a:stretch>
+                      <a:fillRect/>
+                    </a:stretch>
+                  </pic:blipFill>
+                  <pic:spPr>
+                    <a:xfrm>
+                      <a:off x="0" y="0"/>
+                      <a:ext cx="5943600" cy="3608070"/>
+                    </a:xfrm>
+                    <a:prstGeom prst="rect">
+                      <a:avLst/>
+                    </a:prstGeom>
+                  </pic:spPr>
+                </pic:pic>
+              </a:graphicData>
+            </a:graphic>
+          </wp:inline>
+        </w:drawing>
+      </w:r>
+    </w:p>
     <w:sectPr>
       <w:pgSz w:w="12240" w:h="15840"/>
       <w:pgMar w:top="1440" w:right="1440" w:bottom="1440" w:left="1440" w:header="720" w:footer="720" w:gutter="0"/>
@@ -827,6 +1063,216 @@
     </w:sectPr>
   </w:body>
 </w:document>
+</file>
+
+<file path=word/numbering.xml><?xml version="1.0" encoding="utf-8"?>
+<w:numbering xmlns:wpc="http://schemas.microsoft.com/office/word/2010/wordprocessingCanvas" xmlns:cx="http://schemas.microsoft.com/office/drawing/2014/chartex" xmlns:cx1="http://schemas.microsoft.com/office/drawing/2015/9/8/chartex" xmlns:cx2="http://schemas.microsoft.com/office/drawing/2015/10/21/chartex" xmlns:cx3="http://schemas.microsoft.com/office/drawing/2016/5/9/chartex" xmlns:cx4="http://schemas.microsoft.com/office/drawing/2016/5/10/chartex" xmlns:cx5="http://schemas.microsoft.com/office/drawing/2016/5/11/chartex" xmlns:cx6="http://schemas.microsoft.com/office/drawing/2016/5/12/chartex" xmlns:cx7="http://schemas.microsoft.com/office/drawing/2016/5/13/chartex" xmlns:cx8="http://schemas.microsoft.com/office/drawing/2016/5/14/chartex" xmlns:mc="http://schemas.openxmlformats.org/markup-compatibility/2006" xmlns:aink="http://schemas.microsoft.com/office/drawing/2016/ink" xmlns:am3d="http://schemas.microsoft.com/office/drawing/2017/model3d" xmlns:o="urn:schemas-microsoft-com:office:office" xmlns:r="http://schemas.openxmlformats.org/officeDocument/2006/relationships" xmlns:m="http://schemas.openxmlformats.org/officeDocument/2006/math" xmlns:v="urn:schemas-microsoft-com:vml" xmlns:wp14="http://schemas.microsoft.com/office/word/2010/wordprocessingDrawing" xmlns:wp="http://schemas.openxmlformats.org/drawingml/2006/wordprocessingDrawing" xmlns:w10="urn:schemas-microsoft-com:office:word" xmlns:w="http://schemas.openxmlformats.org/wordprocessingml/2006/main" xmlns:w14="http://schemas.microsoft.com/office/word/2010/wordml" xmlns:w15="http://schemas.microsoft.com/office/word/2012/wordml" xmlns:w16cex="http://schemas.microsoft.com/office/word/2018/wordml/cex" xmlns:w16cid="http://schemas.microsoft.com/office/word/2016/wordml/cid" xmlns:w16="http://schemas.microsoft.com/office/word/2018/wordml" xmlns:w16se="http://schemas.microsoft.com/office/word/2015/wordml/symex" xmlns:wpg="http://schemas.microsoft.com/office/word/2010/wordprocessingGroup" xmlns:wpi="http://schemas.microsoft.com/office/word/2010/wordprocessingInk" xmlns:wne="http://schemas.microsoft.com/office/word/2006/wordml" xmlns:wps="http://schemas.microsoft.com/office/word/2010/wordprocessingShape" mc:Ignorable="w14 w15 w16se w16cid w16 w16cex wp14">
+  <w:abstractNum w:abstractNumId="0" w15:restartNumberingAfterBreak="0">
+    <w:nsid w:val="00F56CDD"/>
+    <w:multiLevelType w:val="hybridMultilevel"/>
+    <w:tmpl w:val="52BEB3E0"/>
+    <w:lvl w:ilvl="0" w:tplc="04090001">
+      <w:start w:val="1"/>
+      <w:numFmt w:val="bullet"/>
+      <w:lvlText w:val=""/>
+      <w:lvlJc w:val="left"/>
+      <w:pPr>
+        <w:ind w:left="720" w:hanging="360"/>
+      </w:pPr>
+      <w:rPr>
+        <w:rFonts w:ascii="Symbol" w:hAnsi="Symbol" w:hint="default"/>
+      </w:rPr>
+    </w:lvl>
+    <w:lvl w:ilvl="1" w:tplc="04090003" w:tentative="1">
+      <w:start w:val="1"/>
+      <w:numFmt w:val="bullet"/>
+      <w:lvlText w:val="o"/>
+      <w:lvlJc w:val="left"/>
+      <w:pPr>
+        <w:ind w:left="1440" w:hanging="360"/>
+      </w:pPr>
+      <w:rPr>
+        <w:rFonts w:ascii="Courier New" w:hAnsi="Courier New" w:cs="Courier New" w:hint="default"/>
+      </w:rPr>
+    </w:lvl>
+    <w:lvl w:ilvl="2" w:tplc="04090005" w:tentative="1">
+      <w:start w:val="1"/>
+      <w:numFmt w:val="bullet"/>
+      <w:lvlText w:val=""/>
+      <w:lvlJc w:val="left"/>
+      <w:pPr>
+        <w:ind w:left="2160" w:hanging="360"/>
+      </w:pPr>
+      <w:rPr>
+        <w:rFonts w:ascii="Wingdings" w:hAnsi="Wingdings" w:hint="default"/>
+      </w:rPr>
+    </w:lvl>
+    <w:lvl w:ilvl="3" w:tplc="04090001" w:tentative="1">
+      <w:start w:val="1"/>
+      <w:numFmt w:val="bullet"/>
+      <w:lvlText w:val=""/>
+      <w:lvlJc w:val="left"/>
+      <w:pPr>
+        <w:ind w:left="2880" w:hanging="360"/>
+      </w:pPr>
+      <w:rPr>
+        <w:rFonts w:ascii="Symbol" w:hAnsi="Symbol" w:hint="default"/>
+      </w:rPr>
+    </w:lvl>
+    <w:lvl w:ilvl="4" w:tplc="04090003" w:tentative="1">
+      <w:start w:val="1"/>
+      <w:numFmt w:val="bullet"/>
+      <w:lvlText w:val="o"/>
+      <w:lvlJc w:val="left"/>
+      <w:pPr>
+        <w:ind w:left="3600" w:hanging="360"/>
+      </w:pPr>
+      <w:rPr>
+        <w:rFonts w:ascii="Courier New" w:hAnsi="Courier New" w:cs="Courier New" w:hint="default"/>
+      </w:rPr>
+    </w:lvl>
+    <w:lvl w:ilvl="5" w:tplc="04090005" w:tentative="1">
+      <w:start w:val="1"/>
+      <w:numFmt w:val="bullet"/>
+      <w:lvlText w:val=""/>
+      <w:lvlJc w:val="left"/>
+      <w:pPr>
+        <w:ind w:left="4320" w:hanging="360"/>
+      </w:pPr>
+      <w:rPr>
+        <w:rFonts w:ascii="Wingdings" w:hAnsi="Wingdings" w:hint="default"/>
+      </w:rPr>
+    </w:lvl>
+    <w:lvl w:ilvl="6" w:tplc="04090001" w:tentative="1">
+      <w:start w:val="1"/>
+      <w:numFmt w:val="bullet"/>
+      <w:lvlText w:val=""/>
+      <w:lvlJc w:val="left"/>
+      <w:pPr>
+        <w:ind w:left="5040" w:hanging="360"/>
+      </w:pPr>
+      <w:rPr>
+        <w:rFonts w:ascii="Symbol" w:hAnsi="Symbol" w:hint="default"/>
+      </w:rPr>
+    </w:lvl>
+    <w:lvl w:ilvl="7" w:tplc="04090003" w:tentative="1">
+      <w:start w:val="1"/>
+      <w:numFmt w:val="bullet"/>
+      <w:lvlText w:val="o"/>
+      <w:lvlJc w:val="left"/>
+      <w:pPr>
+        <w:ind w:left="5760" w:hanging="360"/>
+      </w:pPr>
+      <w:rPr>
+        <w:rFonts w:ascii="Courier New" w:hAnsi="Courier New" w:cs="Courier New" w:hint="default"/>
+      </w:rPr>
+    </w:lvl>
+    <w:lvl w:ilvl="8" w:tplc="04090005" w:tentative="1">
+      <w:start w:val="1"/>
+      <w:numFmt w:val="bullet"/>
+      <w:lvlText w:val=""/>
+      <w:lvlJc w:val="left"/>
+      <w:pPr>
+        <w:ind w:left="6480" w:hanging="360"/>
+      </w:pPr>
+      <w:rPr>
+        <w:rFonts w:ascii="Wingdings" w:hAnsi="Wingdings" w:hint="default"/>
+      </w:rPr>
+    </w:lvl>
+  </w:abstractNum>
+  <w:abstractNum w:abstractNumId="1" w15:restartNumberingAfterBreak="0">
+    <w:nsid w:val="3D522391"/>
+    <w:multiLevelType w:val="hybridMultilevel"/>
+    <w:tmpl w:val="3704E464"/>
+    <w:lvl w:ilvl="0" w:tplc="0409000F">
+      <w:start w:val="1"/>
+      <w:numFmt w:val="decimal"/>
+      <w:lvlText w:val="%1."/>
+      <w:lvlJc w:val="left"/>
+      <w:pPr>
+        <w:ind w:left="720" w:hanging="360"/>
+      </w:pPr>
+    </w:lvl>
+    <w:lvl w:ilvl="1" w:tplc="04090019" w:tentative="1">
+      <w:start w:val="1"/>
+      <w:numFmt w:val="lowerLetter"/>
+      <w:lvlText w:val="%2."/>
+      <w:lvlJc w:val="left"/>
+      <w:pPr>
+        <w:ind w:left="1440" w:hanging="360"/>
+      </w:pPr>
+    </w:lvl>
+    <w:lvl w:ilvl="2" w:tplc="0409001B" w:tentative="1">
+      <w:start w:val="1"/>
+      <w:numFmt w:val="lowerRoman"/>
+      <w:lvlText w:val="%3."/>
+      <w:lvlJc w:val="right"/>
+      <w:pPr>
+        <w:ind w:left="2160" w:hanging="180"/>
+      </w:pPr>
+    </w:lvl>
+    <w:lvl w:ilvl="3" w:tplc="0409000F" w:tentative="1">
+      <w:start w:val="1"/>
+      <w:numFmt w:val="decimal"/>
+      <w:lvlText w:val="%4."/>
+      <w:lvlJc w:val="left"/>
+      <w:pPr>
+        <w:ind w:left="2880" w:hanging="360"/>
+      </w:pPr>
+    </w:lvl>
+    <w:lvl w:ilvl="4" w:tplc="04090019" w:tentative="1">
+      <w:start w:val="1"/>
+      <w:numFmt w:val="lowerLetter"/>
+      <w:lvlText w:val="%5."/>
+      <w:lvlJc w:val="left"/>
+      <w:pPr>
+        <w:ind w:left="3600" w:hanging="360"/>
+      </w:pPr>
+    </w:lvl>
+    <w:lvl w:ilvl="5" w:tplc="0409001B" w:tentative="1">
+      <w:start w:val="1"/>
+      <w:numFmt w:val="lowerRoman"/>
+      <w:lvlText w:val="%6."/>
+      <w:lvlJc w:val="right"/>
+      <w:pPr>
+        <w:ind w:left="4320" w:hanging="180"/>
+      </w:pPr>
+    </w:lvl>
+    <w:lvl w:ilvl="6" w:tplc="0409000F" w:tentative="1">
+      <w:start w:val="1"/>
+      <w:numFmt w:val="decimal"/>
+      <w:lvlText w:val="%7."/>
+      <w:lvlJc w:val="left"/>
+      <w:pPr>
+        <w:ind w:left="5040" w:hanging="360"/>
+      </w:pPr>
+    </w:lvl>
+    <w:lvl w:ilvl="7" w:tplc="04090019" w:tentative="1">
+      <w:start w:val="1"/>
+      <w:numFmt w:val="lowerLetter"/>
+      <w:lvlText w:val="%8."/>
+      <w:lvlJc w:val="left"/>
+      <w:pPr>
+        <w:ind w:left="5760" w:hanging="360"/>
+      </w:pPr>
+    </w:lvl>
+    <w:lvl w:ilvl="8" w:tplc="0409001B" w:tentative="1">
+      <w:start w:val="1"/>
+      <w:numFmt w:val="lowerRoman"/>
+      <w:lvlText w:val="%9."/>
+      <w:lvlJc w:val="right"/>
+      <w:pPr>
+        <w:ind w:left="6480" w:hanging="180"/>
+      </w:pPr>
+    </w:lvl>
+  </w:abstractNum>
+  <w:num w:numId="1">
+    <w:abstractNumId w:val="0"/>
+  </w:num>
+  <w:num w:numId="2">
+    <w:abstractNumId w:val="1"/>
+  </w:num>
+</w:numbering>
 </file>
 
 <file path=word/styles.xml><?xml version="1.0" encoding="utf-8"?>
@@ -1227,8 +1673,26 @@
   <w:style w:type="paragraph" w:default="1" w:styleId="Normal">
     <w:name w:val="Normal"/>
     <w:qFormat/>
+  </w:style>
+  <w:style w:type="paragraph" w:styleId="Balk1">
+    <w:name w:val="heading 1"/>
+    <w:basedOn w:val="Normal"/>
+    <w:next w:val="Normal"/>
+    <w:link w:val="Balk1Char"/>
+    <w:uiPriority w:val="9"/>
+    <w:qFormat/>
+    <w:rsid w:val="003F4B80"/>
+    <w:pPr>
+      <w:keepNext/>
+      <w:keepLines/>
+      <w:spacing w:before="240" w:after="0"/>
+      <w:outlineLvl w:val="0"/>
+    </w:pPr>
     <w:rPr>
-      <w:lang w:val="tr-TR"/>
+      <w:rFonts w:asciiTheme="majorHAnsi" w:eastAsiaTheme="majorEastAsia" w:hAnsiTheme="majorHAnsi" w:cstheme="majorBidi"/>
+      <w:color w:val="2F5496" w:themeColor="accent1" w:themeShade="BF"/>
+      <w:sz w:val="32"/>
+      <w:szCs w:val="32"/>
     </w:rPr>
   </w:style>
   <w:style w:type="character" w:default="1" w:styleId="VarsaylanParagrafYazTipi">
@@ -1280,6 +1744,31 @@
     <w:rPr>
       <w:rFonts w:eastAsiaTheme="minorEastAsia"/>
     </w:rPr>
+  </w:style>
+  <w:style w:type="character" w:customStyle="1" w:styleId="Balk1Char">
+    <w:name w:val="Başlık 1 Char"/>
+    <w:basedOn w:val="VarsaylanParagrafYazTipi"/>
+    <w:link w:val="Balk1"/>
+    <w:uiPriority w:val="9"/>
+    <w:rsid w:val="003F4B80"/>
+    <w:rPr>
+      <w:rFonts w:asciiTheme="majorHAnsi" w:eastAsiaTheme="majorEastAsia" w:hAnsiTheme="majorHAnsi" w:cstheme="majorBidi"/>
+      <w:color w:val="2F5496" w:themeColor="accent1" w:themeShade="BF"/>
+      <w:sz w:val="32"/>
+      <w:szCs w:val="32"/>
+      <w:lang w:val="tr-TR"/>
+    </w:rPr>
+  </w:style>
+  <w:style w:type="paragraph" w:styleId="ListeParagraf">
+    <w:name w:val="List Paragraph"/>
+    <w:basedOn w:val="Normal"/>
+    <w:uiPriority w:val="34"/>
+    <w:qFormat/>
+    <w:rsid w:val="00F11EC8"/>
+    <w:pPr>
+      <w:ind w:left="720"/>
+      <w:contextualSpacing/>
+    </w:pPr>
   </w:style>
 </w:styles>
 </file>

--- a/docs/Project.docx
+++ b/docs/Project.docx
@@ -832,111 +832,73 @@
       </w:r>
     </w:p>
     <w:p>
+      <w:pPr>
+        <w:pStyle w:val="Balk2"/>
+      </w:pPr>
       <w:r>
-        <w:t xml:space="preserve">This project is prepared to construct a simulation environment for a quadcopter. The main idea is to test the quadcopter without building it to make a design </w:t>
-      </w:r>
-      <w:r>
-        <w:t xml:space="preserve">formulation and produce ideas. The simulation is based on a real scenario where the UAV completes two tasks in a competition. The performance parameters are transferred into a point system to find the optimum point of design. The first task performance is dependent of speed and weight while the second task performance is dependent of speed, weight and water carrying capacity. The simulation software is selected as MATLAB, Simulink, </w:t>
-      </w:r>
-      <w:proofErr w:type="spellStart"/>
-      <w:r>
-        <w:t>Stateflow</w:t>
-      </w:r>
-      <w:proofErr w:type="spellEnd"/>
-      <w:r>
-        <w:t>. The project has a deadline of nearly 2 months as preparation. The budget of the project is zero and the project is aimed to be completed with team effort.</w:t>
+        <w:t>Intro</w:t>
       </w:r>
     </w:p>
     <w:p>
       <w:r>
-        <w:t xml:space="preserve">The project has a report to inform the reader about some aspects. The report consists of cover page, statement of work, system architecture and system functions/ use case scenarios, test cases to </w:t>
-      </w:r>
-      <w:r>
-        <w:t xml:space="preserve">satisfy the requirements and pass/fail </w:t>
+        <w:t xml:space="preserve">This project contains the modeling and simulation of a quadcopter for </w:t>
       </w:r>
       <w:proofErr w:type="spellStart"/>
       <w:r>
-        <w:t>criterias</w:t>
+        <w:t>Teknofest</w:t>
       </w:r>
       <w:proofErr w:type="spellEnd"/>
       <w:r>
-        <w:t xml:space="preserve"> at system level and user level, user level requirements/system level requirements, implementation (system level models, simulation with simple controls), components and component level requirements , component level models and simulations per requirements, subsystem level models and simulation per requirements, system level models and simulation per requirements, design of experiments, results.</w:t>
+        <w:t xml:space="preserve"> competition. </w:t>
+      </w:r>
+      <w:proofErr w:type="spellStart"/>
+      <w:r>
+        <w:t>Yıldız</w:t>
+      </w:r>
+      <w:proofErr w:type="spellEnd"/>
+      <w:r>
+        <w:t xml:space="preserve"> Technical University, Applied Sciences Faculty, Aviation Electrical and Electronics department second year students are involved in this project. As an external factor, AURORA UAV competition team is affected by this project as means of design and simulation needs.</w:t>
+      </w:r>
+    </w:p>
+    <w:p>
+      <w:pPr>
+        <w:pStyle w:val="Balk2"/>
+      </w:pPr>
+      <w:r>
+        <w:t>What is The Purpose of This Project?</w:t>
       </w:r>
     </w:p>
     <w:p>
       <w:r>
-        <w:t xml:space="preserve">The project follows a </w:t>
+        <w:t xml:space="preserve">The purpose of this project is to construct a simulation environment for quadcopter to test in different situations. Deliverables are the report, simulation model, design model and other files. (scripts, models) Objectives are to construct a simulation environment, </w:t>
+      </w:r>
+      <w:r>
+        <w:t xml:space="preserve">run the simulation and obtain the results. Since this is a </w:t>
       </w:r>
       <w:proofErr w:type="gramStart"/>
       <w:r>
-        <w:t>competition</w:t>
+        <w:t>non profit</w:t>
       </w:r>
       <w:proofErr w:type="gramEnd"/>
       <w:r>
-        <w:t xml:space="preserve"> and the competition has rules to follow. Some of the rules are specified as design requirements. Some requirements are:</w:t>
+        <w:t xml:space="preserve"> project, the return on investment is hundred percent.</w:t>
       </w:r>
     </w:p>
     <w:p>
       <w:pPr>
-        <w:pStyle w:val="ListeParagraf"/>
-        <w:numPr>
-          <w:ilvl w:val="0"/>
-          <w:numId w:val="1"/>
-        </w:numPr>
+        <w:pStyle w:val="Balk2"/>
       </w:pPr>
       <w:r>
-        <w:t>UAV is a rotary wing type of plane.</w:t>
-      </w:r>
-    </w:p>
-    <w:p>
-      <w:pPr>
-        <w:pStyle w:val="ListeParagraf"/>
-        <w:numPr>
-          <w:ilvl w:val="0"/>
-          <w:numId w:val="1"/>
-        </w:numPr>
-      </w:pPr>
-      <w:r>
-        <w:t>UAV needs to complete the tasks autonomously. This is a special challenge for implementing the means of control with joystick configuration. Therefore, the need of controller is visible.</w:t>
-      </w:r>
-    </w:p>
-    <w:p>
-      <w:pPr>
-        <w:pStyle w:val="ListeParagraf"/>
-        <w:numPr>
-          <w:ilvl w:val="0"/>
-          <w:numId w:val="1"/>
-        </w:numPr>
-      </w:pPr>
-      <w:r>
-        <w:t>No plagiarism during design is appreciated.</w:t>
-      </w:r>
-    </w:p>
-    <w:p>
-      <w:pPr>
-        <w:pStyle w:val="ListeParagraf"/>
-        <w:numPr>
-          <w:ilvl w:val="0"/>
-          <w:numId w:val="1"/>
-        </w:numPr>
-      </w:pPr>
-      <w:r>
-        <w:t>At the first task, UAV needs</w:t>
+        <w:t>Scope of Work</w:t>
       </w:r>
     </w:p>
     <w:p/>
-    <w:p>
-      <w:pPr>
-        <w:pStyle w:val="ListeParagraf"/>
-        <w:numPr>
-          <w:ilvl w:val="0"/>
-          <w:numId w:val="2"/>
-        </w:numPr>
-      </w:pPr>
-      <w:r>
-        <w:t xml:space="preserve">The first task consists of </w:t>
-      </w:r>
-    </w:p>
+    <w:p/>
+    <w:p/>
+    <w:p/>
+    <w:p/>
+    <w:p/>
+    <w:p/>
     <w:p>
       <w:r>
         <w:rPr>
@@ -944,9 +906,9 @@
         </w:rPr>
         <w:lastRenderedPageBreak/>
         <w:drawing>
-          <wp:inline distT="0" distB="0" distL="0" distR="0" wp14:anchorId="486F82A9" wp14:editId="4DE140A7">
-            <wp:extent cx="5372100" cy="3642360"/>
-            <wp:effectExtent l="0" t="0" r="0" b="0"/>
+          <wp:inline distT="0" distB="0" distL="0" distR="0" wp14:anchorId="486F82A9" wp14:editId="61A6D071">
+            <wp:extent cx="5698022" cy="3863340"/>
+            <wp:effectExtent l="0" t="0" r="0" b="3810"/>
             <wp:docPr id="1" name="Resim 1"/>
             <wp:cNvGraphicFramePr>
               <a:graphicFrameLocks xmlns:a="http://schemas.openxmlformats.org/drawingml/2006/main" noChangeAspect="1"/>
@@ -972,7 +934,7 @@
                   <pic:spPr bwMode="auto">
                     <a:xfrm>
                       <a:off x="0" y="0"/>
-                      <a:ext cx="5372100" cy="3642360"/>
+                      <a:ext cx="5702105" cy="3866108"/>
                     </a:xfrm>
                     <a:prstGeom prst="rect">
                       <a:avLst/>
@@ -1695,6 +1657,28 @@
       <w:szCs w:val="32"/>
     </w:rPr>
   </w:style>
+  <w:style w:type="paragraph" w:styleId="Balk2">
+    <w:name w:val="heading 2"/>
+    <w:basedOn w:val="Normal"/>
+    <w:next w:val="Normal"/>
+    <w:link w:val="Balk2Char"/>
+    <w:uiPriority w:val="9"/>
+    <w:unhideWhenUsed/>
+    <w:qFormat/>
+    <w:rsid w:val="000D7B57"/>
+    <w:pPr>
+      <w:keepNext/>
+      <w:keepLines/>
+      <w:spacing w:before="40" w:after="0"/>
+      <w:outlineLvl w:val="1"/>
+    </w:pPr>
+    <w:rPr>
+      <w:rFonts w:asciiTheme="majorHAnsi" w:eastAsiaTheme="majorEastAsia" w:hAnsiTheme="majorHAnsi" w:cstheme="majorBidi"/>
+      <w:color w:val="2F5496" w:themeColor="accent1" w:themeShade="BF"/>
+      <w:sz w:val="26"/>
+      <w:szCs w:val="26"/>
+    </w:rPr>
+  </w:style>
   <w:style w:type="character" w:default="1" w:styleId="VarsaylanParagrafYazTipi">
     <w:name w:val="Default Paragraph Font"/>
     <w:uiPriority w:val="1"/>
@@ -1769,6 +1753,19 @@
       <w:ind w:left="720"/>
       <w:contextualSpacing/>
     </w:pPr>
+  </w:style>
+  <w:style w:type="character" w:customStyle="1" w:styleId="Balk2Char">
+    <w:name w:val="Başlık 2 Char"/>
+    <w:basedOn w:val="VarsaylanParagrafYazTipi"/>
+    <w:link w:val="Balk2"/>
+    <w:uiPriority w:val="9"/>
+    <w:rsid w:val="000D7B57"/>
+    <w:rPr>
+      <w:rFonts w:asciiTheme="majorHAnsi" w:eastAsiaTheme="majorEastAsia" w:hAnsiTheme="majorHAnsi" w:cstheme="majorBidi"/>
+      <w:color w:val="2F5496" w:themeColor="accent1" w:themeShade="BF"/>
+      <w:sz w:val="26"/>
+      <w:szCs w:val="26"/>
+    </w:rPr>
   </w:style>
 </w:styles>
 </file>

--- a/docs/Project.docx
+++ b/docs/Project.docx
@@ -873,15 +873,7 @@
         <w:t xml:space="preserve">The purpose of this project is to construct a simulation environment for quadcopter to test in different situations. Deliverables are the report, simulation model, design model and other files. (scripts, models) Objectives are to construct a simulation environment, </w:t>
       </w:r>
       <w:r>
-        <w:t xml:space="preserve">run the simulation and obtain the results. Since this is a </w:t>
-      </w:r>
-      <w:proofErr w:type="gramStart"/>
-      <w:r>
-        <w:t>non profit</w:t>
-      </w:r>
-      <w:proofErr w:type="gramEnd"/>
-      <w:r>
-        <w:t xml:space="preserve"> project, the return on investment is hundred percent.</w:t>
+        <w:t>run the simulation and obtain the results. Since this is a non profit project, the return on investment is hundred percent.</w:t>
       </w:r>
     </w:p>
     <w:p>
@@ -892,23 +884,538 @@
         <w:t>Scope of Work</w:t>
       </w:r>
     </w:p>
-    <w:p/>
-    <w:p/>
-    <w:p/>
-    <w:p/>
-    <w:p/>
-    <w:p/>
-    <w:p/>
+    <w:p>
+      <w:r>
+        <w:t xml:space="preserve">Simulating a quadcopter is needed in this project. This requires software options such as: MATLAB, Simulink, </w:t>
+      </w:r>
+      <w:proofErr w:type="spellStart"/>
+      <w:r>
+        <w:t>Stateflow</w:t>
+      </w:r>
+      <w:proofErr w:type="spellEnd"/>
+      <w:r>
+        <w:t>. Also some external CAD design tools might be used minimally. For the aim of completing the simulation, we need to use the half of V diagram. Outcomes are an simulation environment that might be used for live competition testing, scripts for testing different kind of models and finding the optimum configuration. Nearly 2 months are given for this project.</w:t>
+      </w:r>
+    </w:p>
+    <w:p>
+      <w:pPr>
+        <w:pStyle w:val="Balk2"/>
+      </w:pPr>
+      <w:r>
+        <w:t>Tasks</w:t>
+      </w:r>
+    </w:p>
+    <w:p>
+      <w:r>
+        <w:t>For competition wise, tasks are as following:</w:t>
+      </w:r>
+      <w:r>
+        <w:rPr>
+          <w:noProof/>
+        </w:rPr>
+        <w:t xml:space="preserve"> </w:t>
+      </w:r>
+    </w:p>
+    <w:p>
+      <w:pPr>
+        <w:pStyle w:val="ListeParagraf"/>
+        <w:numPr>
+          <w:ilvl w:val="0"/>
+          <w:numId w:val="3"/>
+        </w:numPr>
+      </w:pPr>
+      <w:r>
+        <w:t xml:space="preserve">As task 1, complete a lap which includes turning </w:t>
+      </w:r>
+      <w:r>
+        <w:t>from 3 poles. This includes two 180 degrees turns and one 360 degrees turn. Make two laps in 5 minutes maximum.</w:t>
+      </w:r>
+    </w:p>
+    <w:p>
+      <w:pPr>
+        <w:pStyle w:val="ListeParagraf"/>
+        <w:numPr>
+          <w:ilvl w:val="0"/>
+          <w:numId w:val="3"/>
+        </w:numPr>
+      </w:pPr>
+      <w:r>
+        <w:t>As task 2, complete a lap which includes turning from 2 poles. This includes two 180 degrees turns. In lap 2, take water from red zone and deliver it to blue zone and complete the lap.</w:t>
+      </w:r>
+    </w:p>
     <w:p>
       <w:r>
         <w:rPr>
           <w:noProof/>
         </w:rPr>
-        <w:lastRenderedPageBreak/>
+        <mc:AlternateContent>
+          <mc:Choice Requires="wps">
+            <w:drawing>
+              <wp:anchor distT="0" distB="0" distL="114300" distR="114300" simplePos="0" relativeHeight="251667456" behindDoc="0" locked="0" layoutInCell="1" allowOverlap="1" wp14:anchorId="46B37E6D" wp14:editId="50E6323F">
+                <wp:simplePos x="0" y="0"/>
+                <wp:positionH relativeFrom="column">
+                  <wp:posOffset>4686300</wp:posOffset>
+                </wp:positionH>
+                <wp:positionV relativeFrom="paragraph">
+                  <wp:posOffset>507365</wp:posOffset>
+                </wp:positionV>
+                <wp:extent cx="152400" cy="121920"/>
+                <wp:effectExtent l="0" t="0" r="19050" b="11430"/>
+                <wp:wrapNone/>
+                <wp:docPr id="11" name="Oval 11"/>
+                <wp:cNvGraphicFramePr/>
+                <a:graphic xmlns:a="http://schemas.openxmlformats.org/drawingml/2006/main">
+                  <a:graphicData uri="http://schemas.microsoft.com/office/word/2010/wordprocessingShape">
+                    <wps:wsp>
+                      <wps:cNvSpPr/>
+                      <wps:spPr>
+                        <a:xfrm>
+                          <a:off x="0" y="0"/>
+                          <a:ext cx="152400" cy="121920"/>
+                        </a:xfrm>
+                        <a:prstGeom prst="ellipse">
+                          <a:avLst/>
+                        </a:prstGeom>
+                        <a:solidFill>
+                          <a:srgbClr val="FF0000"/>
+                        </a:solidFill>
+                      </wps:spPr>
+                      <wps:style>
+                        <a:lnRef idx="2">
+                          <a:schemeClr val="accent1">
+                            <a:shade val="50000"/>
+                          </a:schemeClr>
+                        </a:lnRef>
+                        <a:fillRef idx="1">
+                          <a:schemeClr val="accent1"/>
+                        </a:fillRef>
+                        <a:effectRef idx="0">
+                          <a:schemeClr val="accent1"/>
+                        </a:effectRef>
+                        <a:fontRef idx="minor">
+                          <a:schemeClr val="lt1"/>
+                        </a:fontRef>
+                      </wps:style>
+                      <wps:bodyPr rot="0" spcFirstLastPara="0" vertOverflow="overflow" horzOverflow="overflow" vert="horz" wrap="square" lIns="91440" tIns="45720" rIns="91440" bIns="45720" numCol="1" spcCol="0" rtlCol="0" fromWordArt="0" anchor="ctr" anchorCtr="0" forceAA="0" compatLnSpc="1">
+                        <a:prstTxWarp prst="textNoShape">
+                          <a:avLst/>
+                        </a:prstTxWarp>
+                        <a:noAutofit/>
+                      </wps:bodyPr>
+                    </wps:wsp>
+                  </a:graphicData>
+                </a:graphic>
+                <wp14:sizeRelH relativeFrom="margin">
+                  <wp14:pctWidth>0</wp14:pctWidth>
+                </wp14:sizeRelH>
+                <wp14:sizeRelV relativeFrom="margin">
+                  <wp14:pctHeight>0</wp14:pctHeight>
+                </wp14:sizeRelV>
+              </wp:anchor>
+            </w:drawing>
+          </mc:Choice>
+          <mc:Fallback>
+            <w:pict>
+              <v:oval w14:anchorId="7E28486C" id="Oval 11" o:spid="_x0000_s1026" style="position:absolute;margin-left:369pt;margin-top:39.95pt;width:12pt;height:9.6pt;z-index:251667456;visibility:visible;mso-wrap-style:square;mso-width-percent:0;mso-height-percent:0;mso-wrap-distance-left:9pt;mso-wrap-distance-top:0;mso-wrap-distance-right:9pt;mso-wrap-distance-bottom:0;mso-position-horizontal:absolute;mso-position-horizontal-relative:text;mso-position-vertical:absolute;mso-position-vertical-relative:text;mso-width-percent:0;mso-height-percent:0;mso-width-relative:margin;mso-height-relative:margin;v-text-anchor:middle" o:gfxdata="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" fillcolor="red" strokecolor="#1f3763 [1604]" strokeweight="1pt">
+                <v:stroke joinstyle="miter"/>
+              </v:oval>
+            </w:pict>
+          </mc:Fallback>
+        </mc:AlternateContent>
+      </w:r>
+      <w:r>
+        <w:rPr>
+          <w:noProof/>
+        </w:rPr>
+        <mc:AlternateContent>
+          <mc:Choice Requires="wps">
+            <w:drawing>
+              <wp:anchor distT="0" distB="0" distL="114300" distR="114300" simplePos="0" relativeHeight="251665408" behindDoc="0" locked="0" layoutInCell="1" allowOverlap="1" wp14:anchorId="6F93AD18" wp14:editId="75A6D111">
+                <wp:simplePos x="0" y="0"/>
+                <wp:positionH relativeFrom="column">
+                  <wp:posOffset>4122420</wp:posOffset>
+                </wp:positionH>
+                <wp:positionV relativeFrom="paragraph">
+                  <wp:posOffset>510540</wp:posOffset>
+                </wp:positionV>
+                <wp:extent cx="152400" cy="121920"/>
+                <wp:effectExtent l="0" t="0" r="19050" b="11430"/>
+                <wp:wrapNone/>
+                <wp:docPr id="10" name="Oval 10"/>
+                <wp:cNvGraphicFramePr/>
+                <a:graphic xmlns:a="http://schemas.openxmlformats.org/drawingml/2006/main">
+                  <a:graphicData uri="http://schemas.microsoft.com/office/word/2010/wordprocessingShape">
+                    <wps:wsp>
+                      <wps:cNvSpPr/>
+                      <wps:spPr>
+                        <a:xfrm>
+                          <a:off x="0" y="0"/>
+                          <a:ext cx="152400" cy="121920"/>
+                        </a:xfrm>
+                        <a:prstGeom prst="ellipse">
+                          <a:avLst/>
+                        </a:prstGeom>
+                      </wps:spPr>
+                      <wps:style>
+                        <a:lnRef idx="2">
+                          <a:schemeClr val="accent1">
+                            <a:shade val="50000"/>
+                          </a:schemeClr>
+                        </a:lnRef>
+                        <a:fillRef idx="1">
+                          <a:schemeClr val="accent1"/>
+                        </a:fillRef>
+                        <a:effectRef idx="0">
+                          <a:schemeClr val="accent1"/>
+                        </a:effectRef>
+                        <a:fontRef idx="minor">
+                          <a:schemeClr val="lt1"/>
+                        </a:fontRef>
+                      </wps:style>
+                      <wps:bodyPr rot="0" spcFirstLastPara="0" vertOverflow="overflow" horzOverflow="overflow" vert="horz" wrap="square" lIns="91440" tIns="45720" rIns="91440" bIns="45720" numCol="1" spcCol="0" rtlCol="0" fromWordArt="0" anchor="ctr" anchorCtr="0" forceAA="0" compatLnSpc="1">
+                        <a:prstTxWarp prst="textNoShape">
+                          <a:avLst/>
+                        </a:prstTxWarp>
+                        <a:noAutofit/>
+                      </wps:bodyPr>
+                    </wps:wsp>
+                  </a:graphicData>
+                </a:graphic>
+                <wp14:sizeRelH relativeFrom="margin">
+                  <wp14:pctWidth>0</wp14:pctWidth>
+                </wp14:sizeRelH>
+                <wp14:sizeRelV relativeFrom="margin">
+                  <wp14:pctHeight>0</wp14:pctHeight>
+                </wp14:sizeRelV>
+              </wp:anchor>
+            </w:drawing>
+          </mc:Choice>
+          <mc:Fallback>
+            <w:pict>
+              <v:oval w14:anchorId="3CA0BED1" id="Oval 10" o:spid="_x0000_s1026" style="position:absolute;margin-left:324.6pt;margin-top:40.2pt;width:12pt;height:9.6pt;z-index:251665408;visibility:visible;mso-wrap-style:square;mso-width-percent:0;mso-height-percent:0;mso-wrap-distance-left:9pt;mso-wrap-distance-top:0;mso-wrap-distance-right:9pt;mso-wrap-distance-bottom:0;mso-position-horizontal:absolute;mso-position-horizontal-relative:text;mso-position-vertical:absolute;mso-position-vertical-relative:text;mso-width-percent:0;mso-height-percent:0;mso-width-relative:margin;mso-height-relative:margin;v-text-anchor:middle" o:gfxdata="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" fillcolor="#4472c4 [3204]" strokecolor="#1f3763 [1604]" strokeweight="1pt">
+                <v:stroke joinstyle="miter"/>
+              </v:oval>
+            </w:pict>
+          </mc:Fallback>
+        </mc:AlternateContent>
+      </w:r>
+      <w:r>
+        <w:rPr>
+          <w:noProof/>
+        </w:rPr>
         <w:drawing>
-          <wp:inline distT="0" distB="0" distL="0" distR="0" wp14:anchorId="486F82A9" wp14:editId="61A6D071">
-            <wp:extent cx="5698022" cy="3863340"/>
-            <wp:effectExtent l="0" t="0" r="0" b="3810"/>
+          <wp:anchor distT="0" distB="0" distL="114300" distR="114300" simplePos="0" relativeHeight="251664384" behindDoc="1" locked="0" layoutInCell="1" allowOverlap="1" wp14:anchorId="03716174" wp14:editId="256DA071">
+            <wp:simplePos x="0" y="0"/>
+            <wp:positionH relativeFrom="column">
+              <wp:posOffset>3261360</wp:posOffset>
+            </wp:positionH>
+            <wp:positionV relativeFrom="paragraph">
+              <wp:posOffset>800100</wp:posOffset>
+            </wp:positionV>
+            <wp:extent cx="281940" cy="281940"/>
+            <wp:effectExtent l="0" t="0" r="3810" b="3810"/>
+            <wp:wrapNone/>
+            <wp:docPr id="8" name="Grafik 8" descr="Rozet ana hat"/>
+            <wp:cNvGraphicFramePr>
+              <a:graphicFrameLocks xmlns:a="http://schemas.openxmlformats.org/drawingml/2006/main" noChangeAspect="1"/>
+            </wp:cNvGraphicFramePr>
+            <a:graphic xmlns:a="http://schemas.openxmlformats.org/drawingml/2006/main">
+              <a:graphicData uri="http://schemas.openxmlformats.org/drawingml/2006/picture">
+                <pic:pic xmlns:pic="http://schemas.openxmlformats.org/drawingml/2006/picture">
+                  <pic:nvPicPr>
+                    <pic:cNvPr id="8" name="Grafik 8" descr="Rozet ana hat"/>
+                    <pic:cNvPicPr/>
+                  </pic:nvPicPr>
+                  <pic:blipFill>
+                    <a:blip r:embed="rId6" cstate="print">
+                      <a:extLst>
+                        <a:ext uri="{28A0092B-C50C-407E-A947-70E740481C1C}">
+                          <a14:useLocalDpi xmlns:a14="http://schemas.microsoft.com/office/drawing/2010/main" val="0"/>
+                        </a:ext>
+                        <a:ext uri="{96DAC541-7B7A-43D3-8B79-37D633B846F1}">
+                          <asvg:svgBlip xmlns:asvg="http://schemas.microsoft.com/office/drawing/2016/SVG/main" r:embed="rId7"/>
+                        </a:ext>
+                      </a:extLst>
+                    </a:blip>
+                    <a:stretch>
+                      <a:fillRect/>
+                    </a:stretch>
+                  </pic:blipFill>
+                  <pic:spPr>
+                    <a:xfrm>
+                      <a:off x="0" y="0"/>
+                      <a:ext cx="281940" cy="281940"/>
+                    </a:xfrm>
+                    <a:prstGeom prst="rect">
+                      <a:avLst/>
+                    </a:prstGeom>
+                  </pic:spPr>
+                </pic:pic>
+              </a:graphicData>
+            </a:graphic>
+            <wp14:sizeRelH relativeFrom="margin">
+              <wp14:pctWidth>0</wp14:pctWidth>
+            </wp14:sizeRelH>
+            <wp14:sizeRelV relativeFrom="margin">
+              <wp14:pctHeight>0</wp14:pctHeight>
+            </wp14:sizeRelV>
+          </wp:anchor>
+        </w:drawing>
+      </w:r>
+      <w:r>
+        <w:rPr>
+          <w:noProof/>
+        </w:rPr>
+        <w:drawing>
+          <wp:anchor distT="0" distB="0" distL="114300" distR="114300" simplePos="0" relativeHeight="251663360" behindDoc="1" locked="0" layoutInCell="1" allowOverlap="1" wp14:anchorId="201BB41E" wp14:editId="1EEC5187">
+            <wp:simplePos x="0" y="0"/>
+            <wp:positionH relativeFrom="column">
+              <wp:posOffset>4846320</wp:posOffset>
+            </wp:positionH>
+            <wp:positionV relativeFrom="paragraph">
+              <wp:posOffset>815340</wp:posOffset>
+            </wp:positionV>
+            <wp:extent cx="281940" cy="281940"/>
+            <wp:effectExtent l="0" t="0" r="3810" b="3810"/>
+            <wp:wrapNone/>
+            <wp:docPr id="7" name="Grafik 7" descr="Rozet 1 ana hat"/>
+            <wp:cNvGraphicFramePr>
+              <a:graphicFrameLocks xmlns:a="http://schemas.openxmlformats.org/drawingml/2006/main" noChangeAspect="1"/>
+            </wp:cNvGraphicFramePr>
+            <a:graphic xmlns:a="http://schemas.openxmlformats.org/drawingml/2006/main">
+              <a:graphicData uri="http://schemas.openxmlformats.org/drawingml/2006/picture">
+                <pic:pic xmlns:pic="http://schemas.openxmlformats.org/drawingml/2006/picture">
+                  <pic:nvPicPr>
+                    <pic:cNvPr id="7" name="Grafik 7" descr="Rozet 1 ana hat"/>
+                    <pic:cNvPicPr/>
+                  </pic:nvPicPr>
+                  <pic:blipFill>
+                    <a:blip r:embed="rId8" cstate="print">
+                      <a:extLst>
+                        <a:ext uri="{28A0092B-C50C-407E-A947-70E740481C1C}">
+                          <a14:useLocalDpi xmlns:a14="http://schemas.microsoft.com/office/drawing/2010/main" val="0"/>
+                        </a:ext>
+                        <a:ext uri="{96DAC541-7B7A-43D3-8B79-37D633B846F1}">
+                          <asvg:svgBlip xmlns:asvg="http://schemas.microsoft.com/office/drawing/2016/SVG/main" r:embed="rId9"/>
+                        </a:ext>
+                      </a:extLst>
+                    </a:blip>
+                    <a:stretch>
+                      <a:fillRect/>
+                    </a:stretch>
+                  </pic:blipFill>
+                  <pic:spPr>
+                    <a:xfrm>
+                      <a:off x="0" y="0"/>
+                      <a:ext cx="281940" cy="281940"/>
+                    </a:xfrm>
+                    <a:prstGeom prst="rect">
+                      <a:avLst/>
+                    </a:prstGeom>
+                  </pic:spPr>
+                </pic:pic>
+              </a:graphicData>
+            </a:graphic>
+          </wp:anchor>
+        </w:drawing>
+      </w:r>
+      <w:r>
+        <w:rPr>
+          <w:noProof/>
+        </w:rPr>
+        <w:drawing>
+          <wp:anchor distT="0" distB="0" distL="114300" distR="114300" simplePos="0" relativeHeight="251662336" behindDoc="1" locked="0" layoutInCell="1" allowOverlap="1" wp14:anchorId="3E2C25D5" wp14:editId="1C17397B">
+            <wp:simplePos x="0" y="0"/>
+            <wp:positionH relativeFrom="column">
+              <wp:posOffset>510540</wp:posOffset>
+            </wp:positionH>
+            <wp:positionV relativeFrom="paragraph">
+              <wp:posOffset>762000</wp:posOffset>
+            </wp:positionV>
+            <wp:extent cx="312420" cy="312420"/>
+            <wp:effectExtent l="0" t="0" r="0" b="0"/>
+            <wp:wrapNone/>
+            <wp:docPr id="5" name="Grafik 5" descr="Rozet 3 ana hat"/>
+            <wp:cNvGraphicFramePr>
+              <a:graphicFrameLocks xmlns:a="http://schemas.openxmlformats.org/drawingml/2006/main" noChangeAspect="1"/>
+            </wp:cNvGraphicFramePr>
+            <a:graphic xmlns:a="http://schemas.openxmlformats.org/drawingml/2006/main">
+              <a:graphicData uri="http://schemas.openxmlformats.org/drawingml/2006/picture">
+                <pic:pic xmlns:pic="http://schemas.openxmlformats.org/drawingml/2006/picture">
+                  <pic:nvPicPr>
+                    <pic:cNvPr id="5" name="Grafik 5" descr="Rozet 3 ana hat"/>
+                    <pic:cNvPicPr/>
+                  </pic:nvPicPr>
+                  <pic:blipFill>
+                    <a:blip r:embed="rId10" cstate="print">
+                      <a:extLst>
+                        <a:ext uri="{28A0092B-C50C-407E-A947-70E740481C1C}">
+                          <a14:useLocalDpi xmlns:a14="http://schemas.microsoft.com/office/drawing/2010/main" val="0"/>
+                        </a:ext>
+                        <a:ext uri="{96DAC541-7B7A-43D3-8B79-37D633B846F1}">
+                          <asvg:svgBlip xmlns:asvg="http://schemas.microsoft.com/office/drawing/2016/SVG/main" r:embed="rId11"/>
+                        </a:ext>
+                      </a:extLst>
+                    </a:blip>
+                    <a:stretch>
+                      <a:fillRect/>
+                    </a:stretch>
+                  </pic:blipFill>
+                  <pic:spPr>
+                    <a:xfrm>
+                      <a:off x="0" y="0"/>
+                      <a:ext cx="312420" cy="312420"/>
+                    </a:xfrm>
+                    <a:prstGeom prst="rect">
+                      <a:avLst/>
+                    </a:prstGeom>
+                  </pic:spPr>
+                </pic:pic>
+              </a:graphicData>
+            </a:graphic>
+            <wp14:sizeRelH relativeFrom="margin">
+              <wp14:pctWidth>0</wp14:pctWidth>
+            </wp14:sizeRelH>
+            <wp14:sizeRelV relativeFrom="margin">
+              <wp14:pctHeight>0</wp14:pctHeight>
+            </wp14:sizeRelV>
+          </wp:anchor>
+        </w:drawing>
+      </w:r>
+      <w:r>
+        <w:rPr>
+          <w:noProof/>
+        </w:rPr>
+        <w:drawing>
+          <wp:anchor distT="0" distB="0" distL="114300" distR="114300" simplePos="0" relativeHeight="251661312" behindDoc="1" locked="0" layoutInCell="1" allowOverlap="1" wp14:anchorId="4CC685B1" wp14:editId="60DCE447">
+            <wp:simplePos x="0" y="0"/>
+            <wp:positionH relativeFrom="column">
+              <wp:posOffset>1226820</wp:posOffset>
+            </wp:positionH>
+            <wp:positionV relativeFrom="paragraph">
+              <wp:posOffset>251460</wp:posOffset>
+            </wp:positionV>
+            <wp:extent cx="289560" cy="289560"/>
+            <wp:effectExtent l="0" t="0" r="0" b="0"/>
+            <wp:wrapNone/>
+            <wp:docPr id="4" name="Grafik 4" descr="Rozet ana hat"/>
+            <wp:cNvGraphicFramePr>
+              <a:graphicFrameLocks xmlns:a="http://schemas.openxmlformats.org/drawingml/2006/main" noChangeAspect="1"/>
+            </wp:cNvGraphicFramePr>
+            <a:graphic xmlns:a="http://schemas.openxmlformats.org/drawingml/2006/main">
+              <a:graphicData uri="http://schemas.openxmlformats.org/drawingml/2006/picture">
+                <pic:pic xmlns:pic="http://schemas.openxmlformats.org/drawingml/2006/picture">
+                  <pic:nvPicPr>
+                    <pic:cNvPr id="4" name="Grafik 4" descr="Rozet ana hat"/>
+                    <pic:cNvPicPr/>
+                  </pic:nvPicPr>
+                  <pic:blipFill>
+                    <a:blip r:embed="rId6" cstate="print">
+                      <a:extLst>
+                        <a:ext uri="{28A0092B-C50C-407E-A947-70E740481C1C}">
+                          <a14:useLocalDpi xmlns:a14="http://schemas.microsoft.com/office/drawing/2010/main" val="0"/>
+                        </a:ext>
+                        <a:ext uri="{96DAC541-7B7A-43D3-8B79-37D633B846F1}">
+                          <asvg:svgBlip xmlns:asvg="http://schemas.microsoft.com/office/drawing/2016/SVG/main" r:embed="rId7"/>
+                        </a:ext>
+                      </a:extLst>
+                    </a:blip>
+                    <a:stretch>
+                      <a:fillRect/>
+                    </a:stretch>
+                  </pic:blipFill>
+                  <pic:spPr>
+                    <a:xfrm>
+                      <a:off x="0" y="0"/>
+                      <a:ext cx="289560" cy="289560"/>
+                    </a:xfrm>
+                    <a:prstGeom prst="rect">
+                      <a:avLst/>
+                    </a:prstGeom>
+                  </pic:spPr>
+                </pic:pic>
+              </a:graphicData>
+            </a:graphic>
+            <wp14:sizeRelH relativeFrom="margin">
+              <wp14:pctWidth>0</wp14:pctWidth>
+            </wp14:sizeRelH>
+            <wp14:sizeRelV relativeFrom="margin">
+              <wp14:pctHeight>0</wp14:pctHeight>
+            </wp14:sizeRelV>
+          </wp:anchor>
+        </w:drawing>
+      </w:r>
+      <w:r>
+        <w:rPr>
+          <w:noProof/>
+        </w:rPr>
+        <w:drawing>
+          <wp:anchor distT="0" distB="0" distL="114300" distR="114300" simplePos="0" relativeHeight="251660288" behindDoc="1" locked="0" layoutInCell="1" allowOverlap="1" wp14:anchorId="2B51531E" wp14:editId="557AD5AA">
+            <wp:simplePos x="0" y="0"/>
+            <wp:positionH relativeFrom="margin">
+              <wp:posOffset>1973580</wp:posOffset>
+            </wp:positionH>
+            <wp:positionV relativeFrom="paragraph">
+              <wp:posOffset>777240</wp:posOffset>
+            </wp:positionV>
+            <wp:extent cx="297180" cy="297180"/>
+            <wp:effectExtent l="0" t="0" r="7620" b="7620"/>
+            <wp:wrapNone/>
+            <wp:docPr id="3" name="Grafik 3" descr="Rozet 1 ana hat"/>
+            <wp:cNvGraphicFramePr>
+              <a:graphicFrameLocks xmlns:a="http://schemas.openxmlformats.org/drawingml/2006/main" noChangeAspect="1"/>
+            </wp:cNvGraphicFramePr>
+            <a:graphic xmlns:a="http://schemas.openxmlformats.org/drawingml/2006/main">
+              <a:graphicData uri="http://schemas.openxmlformats.org/drawingml/2006/picture">
+                <pic:pic xmlns:pic="http://schemas.openxmlformats.org/drawingml/2006/picture">
+                  <pic:nvPicPr>
+                    <pic:cNvPr id="3" name="Grafik 3" descr="Rozet 1 ana hat"/>
+                    <pic:cNvPicPr/>
+                  </pic:nvPicPr>
+                  <pic:blipFill>
+                    <a:blip r:embed="rId8" cstate="print">
+                      <a:extLst>
+                        <a:ext uri="{28A0092B-C50C-407E-A947-70E740481C1C}">
+                          <a14:useLocalDpi xmlns:a14="http://schemas.microsoft.com/office/drawing/2010/main" val="0"/>
+                        </a:ext>
+                        <a:ext uri="{96DAC541-7B7A-43D3-8B79-37D633B846F1}">
+                          <asvg:svgBlip xmlns:asvg="http://schemas.microsoft.com/office/drawing/2016/SVG/main" r:embed="rId9"/>
+                        </a:ext>
+                      </a:extLst>
+                    </a:blip>
+                    <a:stretch>
+                      <a:fillRect/>
+                    </a:stretch>
+                  </pic:blipFill>
+                  <pic:spPr>
+                    <a:xfrm>
+                      <a:off x="0" y="0"/>
+                      <a:ext cx="297180" cy="297180"/>
+                    </a:xfrm>
+                    <a:prstGeom prst="rect">
+                      <a:avLst/>
+                    </a:prstGeom>
+                  </pic:spPr>
+                </pic:pic>
+              </a:graphicData>
+            </a:graphic>
+            <wp14:sizeRelH relativeFrom="margin">
+              <wp14:pctWidth>0</wp14:pctWidth>
+            </wp14:sizeRelH>
+            <wp14:sizeRelV relativeFrom="margin">
+              <wp14:pctHeight>0</wp14:pctHeight>
+            </wp14:sizeRelV>
+          </wp:anchor>
+        </w:drawing>
+      </w:r>
+      <w:r>
+        <w:rPr>
+          <w:noProof/>
+        </w:rPr>
+        <w:drawing>
+          <wp:inline distT="0" distB="0" distL="0" distR="0" wp14:anchorId="10CD6BA0" wp14:editId="1C5D24B4">
+            <wp:extent cx="2766060" cy="1875429"/>
+            <wp:effectExtent l="0" t="0" r="0" b="0"/>
             <wp:docPr id="1" name="Resim 1"/>
             <wp:cNvGraphicFramePr>
               <a:graphicFrameLocks xmlns:a="http://schemas.openxmlformats.org/drawingml/2006/main" noChangeAspect="1"/>
@@ -921,7 +1428,7 @@
                     <pic:cNvPicPr/>
                   </pic:nvPicPr>
                   <pic:blipFill rotWithShape="1">
-                    <a:blip r:embed="rId6" cstate="print">
+                    <a:blip r:embed="rId12" cstate="print">
                       <a:extLst>
                         <a:ext uri="{28A0092B-C50C-407E-A947-70E740481C1C}">
                           <a14:useLocalDpi xmlns:a14="http://schemas.microsoft.com/office/drawing/2010/main" val="0"/>
@@ -934,7 +1441,7 @@
                   <pic:spPr bwMode="auto">
                     <a:xfrm>
                       <a:off x="0" y="0"/>
-                      <a:ext cx="5702105" cy="3866108"/>
+                      <a:ext cx="2766060" cy="1875429"/>
                     </a:xfrm>
                     <a:prstGeom prst="rect">
                       <a:avLst/>
@@ -954,27 +1461,13 @@
           </wp:inline>
         </w:drawing>
       </w:r>
-    </w:p>
-    <w:p>
-      <w:pPr>
-        <w:pStyle w:val="ListeParagraf"/>
-        <w:numPr>
-          <w:ilvl w:val="0"/>
-          <w:numId w:val="2"/>
-        </w:numPr>
-      </w:pPr>
-      <w:r>
-        <w:t xml:space="preserve">The second task consists of </w:t>
-      </w:r>
-    </w:p>
-    <w:p>
       <w:r>
         <w:rPr>
           <w:noProof/>
         </w:rPr>
         <w:drawing>
-          <wp:inline distT="0" distB="0" distL="0" distR="0" wp14:anchorId="3541CEC4" wp14:editId="4A9522ED">
-            <wp:extent cx="5943600" cy="3608070"/>
+          <wp:inline distT="0" distB="0" distL="0" distR="0" wp14:anchorId="2DD67CA7" wp14:editId="02B2E11D">
+            <wp:extent cx="3047268" cy="1849848"/>
             <wp:effectExtent l="0" t="0" r="0" b="0"/>
             <wp:docPr id="2" name="Resim 2" descr="gece göğü içeren bir resim&#10;&#10;Açıklama otomatik olarak oluşturuldu"/>
             <wp:cNvGraphicFramePr>
@@ -988,7 +1481,7 @@
                     <pic:cNvPicPr/>
                   </pic:nvPicPr>
                   <pic:blipFill>
-                    <a:blip r:embed="rId7" cstate="print">
+                    <a:blip r:embed="rId13" cstate="print">
                       <a:extLst>
                         <a:ext uri="{28A0092B-C50C-407E-A947-70E740481C1C}">
                           <a14:useLocalDpi xmlns:a14="http://schemas.microsoft.com/office/drawing/2010/main" val="0"/>
@@ -1002,7 +1495,7 @@
                   <pic:spPr>
                     <a:xfrm>
                       <a:off x="0" y="0"/>
-                      <a:ext cx="5943600" cy="3608070"/>
+                      <a:ext cx="3086376" cy="1873589"/>
                     </a:xfrm>
                     <a:prstGeom prst="rect">
                       <a:avLst/>
@@ -1015,6 +1508,738 @@
         </w:drawing>
       </w:r>
     </w:p>
+    <w:p>
+      <w:pPr>
+        <w:pStyle w:val="Balk2"/>
+      </w:pPr>
+      <w:r>
+        <w:t>Milestones</w:t>
+      </w:r>
+    </w:p>
+    <w:tbl>
+      <w:tblPr>
+        <w:tblStyle w:val="DzTablo4"/>
+        <w:tblW w:w="0" w:type="auto"/>
+        <w:tblLook w:val="04A0" w:firstRow="1" w:lastRow="0" w:firstColumn="1" w:lastColumn="0" w:noHBand="0" w:noVBand="1"/>
+      </w:tblPr>
+      <w:tblGrid>
+        <w:gridCol w:w="4675"/>
+        <w:gridCol w:w="4675"/>
+      </w:tblGrid>
+      <w:tr>
+        <w:trPr>
+          <w:cnfStyle w:val="100000000000" w:firstRow="1" w:lastRow="0" w:firstColumn="0" w:lastColumn="0" w:oddVBand="0" w:evenVBand="0" w:oddHBand="0" w:evenHBand="0" w:firstRowFirstColumn="0" w:firstRowLastColumn="0" w:lastRowFirstColumn="0" w:lastRowLastColumn="0"/>
+        </w:trPr>
+        <w:tc>
+          <w:tcPr>
+            <w:cnfStyle w:val="001000000000" w:firstRow="0" w:lastRow="0" w:firstColumn="1" w:lastColumn="0" w:oddVBand="0" w:evenVBand="0" w:oddHBand="0" w:evenHBand="0" w:firstRowFirstColumn="0" w:firstRowLastColumn="0" w:lastRowFirstColumn="0" w:lastRowLastColumn="0"/>
+            <w:tcW w:w="4675" w:type="dxa"/>
+          </w:tcPr>
+          <w:p>
+            <w:r>
+              <w:t>Project Start</w:t>
+            </w:r>
+          </w:p>
+        </w:tc>
+        <w:tc>
+          <w:tcPr>
+            <w:tcW w:w="4675" w:type="dxa"/>
+          </w:tcPr>
+          <w:p>
+            <w:pPr>
+              <w:cnfStyle w:val="100000000000" w:firstRow="1" w:lastRow="0" w:firstColumn="0" w:lastColumn="0" w:oddVBand="0" w:evenVBand="0" w:oddHBand="0" w:evenHBand="0" w:firstRowFirstColumn="0" w:firstRowLastColumn="0" w:lastRowFirstColumn="0" w:lastRowLastColumn="0"/>
+            </w:pPr>
+            <w:r>
+              <w:t>08/03/2021</w:t>
+            </w:r>
+          </w:p>
+        </w:tc>
+      </w:tr>
+      <w:tr>
+        <w:trPr>
+          <w:cnfStyle w:val="000000100000" w:firstRow="0" w:lastRow="0" w:firstColumn="0" w:lastColumn="0" w:oddVBand="0" w:evenVBand="0" w:oddHBand="1" w:evenHBand="0" w:firstRowFirstColumn="0" w:firstRowLastColumn="0" w:lastRowFirstColumn="0" w:lastRowLastColumn="0"/>
+        </w:trPr>
+        <w:tc>
+          <w:tcPr>
+            <w:cnfStyle w:val="001000000000" w:firstRow="0" w:lastRow="0" w:firstColumn="1" w:lastColumn="0" w:oddVBand="0" w:evenVBand="0" w:oddHBand="0" w:evenHBand="0" w:firstRowFirstColumn="0" w:firstRowLastColumn="0" w:lastRowFirstColumn="0" w:lastRowLastColumn="0"/>
+            <w:tcW w:w="4675" w:type="dxa"/>
+          </w:tcPr>
+          <w:p>
+            <w:r>
+              <w:t>Project Finish</w:t>
+            </w:r>
+          </w:p>
+        </w:tc>
+        <w:tc>
+          <w:tcPr>
+            <w:tcW w:w="4675" w:type="dxa"/>
+          </w:tcPr>
+          <w:p>
+            <w:pPr>
+              <w:cnfStyle w:val="000000100000" w:firstRow="0" w:lastRow="0" w:firstColumn="0" w:lastColumn="0" w:oddVBand="0" w:evenVBand="0" w:oddHBand="1" w:evenHBand="0" w:firstRowFirstColumn="0" w:firstRowLastColumn="0" w:lastRowFirstColumn="0" w:lastRowLastColumn="0"/>
+            </w:pPr>
+            <w:r>
+              <w:t>07/06/2021</w:t>
+            </w:r>
+          </w:p>
+        </w:tc>
+      </w:tr>
+      <w:tr>
+        <w:tc>
+          <w:tcPr>
+            <w:cnfStyle w:val="001000000000" w:firstRow="0" w:lastRow="0" w:firstColumn="1" w:lastColumn="0" w:oddVBand="0" w:evenVBand="0" w:oddHBand="0" w:evenHBand="0" w:firstRowFirstColumn="0" w:firstRowLastColumn="0" w:lastRowFirstColumn="0" w:lastRowLastColumn="0"/>
+            <w:tcW w:w="4675" w:type="dxa"/>
+          </w:tcPr>
+          <w:p>
+            <w:r>
+              <w:t>Amount of Time</w:t>
+            </w:r>
+          </w:p>
+        </w:tc>
+        <w:tc>
+          <w:tcPr>
+            <w:tcW w:w="4675" w:type="dxa"/>
+          </w:tcPr>
+          <w:p>
+            <w:pPr>
+              <w:cnfStyle w:val="000000000000" w:firstRow="0" w:lastRow="0" w:firstColumn="0" w:lastColumn="0" w:oddVBand="0" w:evenVBand="0" w:oddHBand="0" w:evenHBand="0" w:firstRowFirstColumn="0" w:firstRowLastColumn="0" w:lastRowFirstColumn="0" w:lastRowLastColumn="0"/>
+            </w:pPr>
+            <w:r>
+              <w:t>93 days</w:t>
+            </w:r>
+          </w:p>
+        </w:tc>
+      </w:tr>
+    </w:tbl>
+    <w:p/>
+    <w:p>
+      <w:pPr>
+        <w:pStyle w:val="Balk2"/>
+      </w:pPr>
+      <w:r>
+        <w:lastRenderedPageBreak/>
+        <w:t>Deliverables</w:t>
+      </w:r>
+    </w:p>
+    <w:tbl>
+      <w:tblPr>
+        <w:tblStyle w:val="KlavuzuTablo4-Vurgu6"/>
+        <w:tblW w:w="0" w:type="auto"/>
+        <w:tblLook w:val="04A0" w:firstRow="1" w:lastRow="0" w:firstColumn="1" w:lastColumn="0" w:noHBand="0" w:noVBand="1"/>
+      </w:tblPr>
+      <w:tblGrid>
+        <w:gridCol w:w="805"/>
+        <w:gridCol w:w="1440"/>
+        <w:gridCol w:w="7105"/>
+      </w:tblGrid>
+      <w:tr>
+        <w:trPr>
+          <w:cnfStyle w:val="100000000000" w:firstRow="1" w:lastRow="0" w:firstColumn="0" w:lastColumn="0" w:oddVBand="0" w:evenVBand="0" w:oddHBand="0" w:evenHBand="0" w:firstRowFirstColumn="0" w:firstRowLastColumn="0" w:lastRowFirstColumn="0" w:lastRowLastColumn="0"/>
+        </w:trPr>
+        <w:tc>
+          <w:tcPr>
+            <w:cnfStyle w:val="001000000000" w:firstRow="0" w:lastRow="0" w:firstColumn="1" w:lastColumn="0" w:oddVBand="0" w:evenVBand="0" w:oddHBand="0" w:evenHBand="0" w:firstRowFirstColumn="0" w:firstRowLastColumn="0" w:lastRowFirstColumn="0" w:lastRowLastColumn="0"/>
+            <w:tcW w:w="805" w:type="dxa"/>
+          </w:tcPr>
+          <w:p>
+            <w:r>
+              <w:t>Week</w:t>
+            </w:r>
+          </w:p>
+        </w:tc>
+        <w:tc>
+          <w:tcPr>
+            <w:tcW w:w="1440" w:type="dxa"/>
+          </w:tcPr>
+          <w:p>
+            <w:pPr>
+              <w:cnfStyle w:val="100000000000" w:firstRow="1" w:lastRow="0" w:firstColumn="0" w:lastColumn="0" w:oddVBand="0" w:evenVBand="0" w:oddHBand="0" w:evenHBand="0" w:firstRowFirstColumn="0" w:firstRowLastColumn="0" w:lastRowFirstColumn="0" w:lastRowLastColumn="0"/>
+            </w:pPr>
+            <w:r>
+              <w:t>Date</w:t>
+            </w:r>
+          </w:p>
+        </w:tc>
+        <w:tc>
+          <w:tcPr>
+            <w:tcW w:w="7105" w:type="dxa"/>
+          </w:tcPr>
+          <w:p>
+            <w:pPr>
+              <w:cnfStyle w:val="100000000000" w:firstRow="1" w:lastRow="0" w:firstColumn="0" w:lastColumn="0" w:oddVBand="0" w:evenVBand="0" w:oddHBand="0" w:evenHBand="0" w:firstRowFirstColumn="0" w:firstRowLastColumn="0" w:lastRowFirstColumn="0" w:lastRowLastColumn="0"/>
+            </w:pPr>
+            <w:r>
+              <w:t>Milestone</w:t>
+            </w:r>
+          </w:p>
+        </w:tc>
+      </w:tr>
+      <w:tr>
+        <w:trPr>
+          <w:cnfStyle w:val="000000100000" w:firstRow="0" w:lastRow="0" w:firstColumn="0" w:lastColumn="0" w:oddVBand="0" w:evenVBand="0" w:oddHBand="1" w:evenHBand="0" w:firstRowFirstColumn="0" w:firstRowLastColumn="0" w:lastRowFirstColumn="0" w:lastRowLastColumn="0"/>
+        </w:trPr>
+        <w:tc>
+          <w:tcPr>
+            <w:cnfStyle w:val="001000000000" w:firstRow="0" w:lastRow="0" w:firstColumn="1" w:lastColumn="0" w:oddVBand="0" w:evenVBand="0" w:oddHBand="0" w:evenHBand="0" w:firstRowFirstColumn="0" w:firstRowLastColumn="0" w:lastRowFirstColumn="0" w:lastRowLastColumn="0"/>
+            <w:tcW w:w="805" w:type="dxa"/>
+          </w:tcPr>
+          <w:p>
+            <w:r>
+              <w:t>1</w:t>
+            </w:r>
+          </w:p>
+        </w:tc>
+        <w:tc>
+          <w:tcPr>
+            <w:tcW w:w="1440" w:type="dxa"/>
+          </w:tcPr>
+          <w:p>
+            <w:pPr>
+              <w:cnfStyle w:val="000000100000" w:firstRow="0" w:lastRow="0" w:firstColumn="0" w:lastColumn="0" w:oddVBand="0" w:evenVBand="0" w:oddHBand="1" w:evenHBand="0" w:firstRowFirstColumn="0" w:firstRowLastColumn="0" w:lastRowFirstColumn="0" w:lastRowLastColumn="0"/>
+            </w:pPr>
+            <w:r>
+              <w:t>08/03/2021</w:t>
+            </w:r>
+          </w:p>
+        </w:tc>
+        <w:tc>
+          <w:tcPr>
+            <w:tcW w:w="7105" w:type="dxa"/>
+          </w:tcPr>
+          <w:p>
+            <w:pPr>
+              <w:cnfStyle w:val="000000100000" w:firstRow="0" w:lastRow="0" w:firstColumn="0" w:lastColumn="0" w:oddVBand="0" w:evenVBand="0" w:oddHBand="1" w:evenHBand="0" w:firstRowFirstColumn="0" w:firstRowLastColumn="0" w:lastRowFirstColumn="0" w:lastRowLastColumn="0"/>
+            </w:pPr>
+            <w:r>
+              <w:t>Project report page 1</w:t>
+            </w:r>
+          </w:p>
+        </w:tc>
+      </w:tr>
+      <w:tr>
+        <w:tc>
+          <w:tcPr>
+            <w:cnfStyle w:val="001000000000" w:firstRow="0" w:lastRow="0" w:firstColumn="1" w:lastColumn="0" w:oddVBand="0" w:evenVBand="0" w:oddHBand="0" w:evenHBand="0" w:firstRowFirstColumn="0" w:firstRowLastColumn="0" w:lastRowFirstColumn="0" w:lastRowLastColumn="0"/>
+            <w:tcW w:w="805" w:type="dxa"/>
+          </w:tcPr>
+          <w:p>
+            <w:r>
+              <w:t>2</w:t>
+            </w:r>
+          </w:p>
+        </w:tc>
+        <w:tc>
+          <w:tcPr>
+            <w:tcW w:w="1440" w:type="dxa"/>
+          </w:tcPr>
+          <w:p>
+            <w:pPr>
+              <w:cnfStyle w:val="000000000000" w:firstRow="0" w:lastRow="0" w:firstColumn="0" w:lastColumn="0" w:oddVBand="0" w:evenVBand="0" w:oddHBand="0" w:evenHBand="0" w:firstRowFirstColumn="0" w:firstRowLastColumn="0" w:lastRowFirstColumn="0" w:lastRowLastColumn="0"/>
+            </w:pPr>
+            <w:r>
+              <w:t>15/03/2021</w:t>
+            </w:r>
+          </w:p>
+        </w:tc>
+        <w:tc>
+          <w:tcPr>
+            <w:tcW w:w="7105" w:type="dxa"/>
+          </w:tcPr>
+          <w:p>
+            <w:pPr>
+              <w:cnfStyle w:val="000000000000" w:firstRow="0" w:lastRow="0" w:firstColumn="0" w:lastColumn="0" w:oddVBand="0" w:evenVBand="0" w:oddHBand="0" w:evenHBand="0" w:firstRowFirstColumn="0" w:firstRowLastColumn="0" w:lastRowFirstColumn="0" w:lastRowLastColumn="0"/>
+            </w:pPr>
+            <w:r>
+              <w:t>Statement of work</w:t>
+            </w:r>
+          </w:p>
+        </w:tc>
+      </w:tr>
+      <w:tr>
+        <w:trPr>
+          <w:cnfStyle w:val="000000100000" w:firstRow="0" w:lastRow="0" w:firstColumn="0" w:lastColumn="0" w:oddVBand="0" w:evenVBand="0" w:oddHBand="1" w:evenHBand="0" w:firstRowFirstColumn="0" w:firstRowLastColumn="0" w:lastRowFirstColumn="0" w:lastRowLastColumn="0"/>
+        </w:trPr>
+        <w:tc>
+          <w:tcPr>
+            <w:cnfStyle w:val="001000000000" w:firstRow="0" w:lastRow="0" w:firstColumn="1" w:lastColumn="0" w:oddVBand="0" w:evenVBand="0" w:oddHBand="0" w:evenHBand="0" w:firstRowFirstColumn="0" w:firstRowLastColumn="0" w:lastRowFirstColumn="0" w:lastRowLastColumn="0"/>
+            <w:tcW w:w="805" w:type="dxa"/>
+          </w:tcPr>
+          <w:p>
+            <w:r>
+              <w:t>3</w:t>
+            </w:r>
+          </w:p>
+        </w:tc>
+        <w:tc>
+          <w:tcPr>
+            <w:tcW w:w="1440" w:type="dxa"/>
+          </w:tcPr>
+          <w:p>
+            <w:pPr>
+              <w:cnfStyle w:val="000000100000" w:firstRow="0" w:lastRow="0" w:firstColumn="0" w:lastColumn="0" w:oddVBand="0" w:evenVBand="0" w:oddHBand="1" w:evenHBand="0" w:firstRowFirstColumn="0" w:firstRowLastColumn="0" w:lastRowFirstColumn="0" w:lastRowLastColumn="0"/>
+            </w:pPr>
+            <w:r>
+              <w:t>22/03/2021</w:t>
+            </w:r>
+          </w:p>
+        </w:tc>
+        <w:tc>
+          <w:tcPr>
+            <w:tcW w:w="7105" w:type="dxa"/>
+          </w:tcPr>
+          <w:p>
+            <w:pPr>
+              <w:cnfStyle w:val="000000100000" w:firstRow="0" w:lastRow="0" w:firstColumn="0" w:lastColumn="0" w:oddVBand="0" w:evenVBand="0" w:oddHBand="1" w:evenHBand="0" w:firstRowFirstColumn="0" w:firstRowLastColumn="0" w:lastRowFirstColumn="0" w:lastRowLastColumn="0"/>
+            </w:pPr>
+            <w:r>
+              <w:t>System architecture and system functions/ Use case scenario(s)</w:t>
+            </w:r>
+          </w:p>
+        </w:tc>
+      </w:tr>
+      <w:tr>
+        <w:tc>
+          <w:tcPr>
+            <w:cnfStyle w:val="001000000000" w:firstRow="0" w:lastRow="0" w:firstColumn="1" w:lastColumn="0" w:oddVBand="0" w:evenVBand="0" w:oddHBand="0" w:evenHBand="0" w:firstRowFirstColumn="0" w:firstRowLastColumn="0" w:lastRowFirstColumn="0" w:lastRowLastColumn="0"/>
+            <w:tcW w:w="805" w:type="dxa"/>
+          </w:tcPr>
+          <w:p>
+            <w:r>
+              <w:t>4</w:t>
+            </w:r>
+          </w:p>
+        </w:tc>
+        <w:tc>
+          <w:tcPr>
+            <w:tcW w:w="1440" w:type="dxa"/>
+          </w:tcPr>
+          <w:p>
+            <w:pPr>
+              <w:cnfStyle w:val="000000000000" w:firstRow="0" w:lastRow="0" w:firstColumn="0" w:lastColumn="0" w:oddVBand="0" w:evenVBand="0" w:oddHBand="0" w:evenHBand="0" w:firstRowFirstColumn="0" w:firstRowLastColumn="0" w:lastRowFirstColumn="0" w:lastRowLastColumn="0"/>
+            </w:pPr>
+            <w:r>
+              <w:t>29/03/2021</w:t>
+            </w:r>
+          </w:p>
+        </w:tc>
+        <w:tc>
+          <w:tcPr>
+            <w:tcW w:w="7105" w:type="dxa"/>
+          </w:tcPr>
+          <w:p>
+            <w:pPr>
+              <w:cnfStyle w:val="000000000000" w:firstRow="0" w:lastRow="0" w:firstColumn="0" w:lastColumn="0" w:oddVBand="0" w:evenVBand="0" w:oddHBand="0" w:evenHBand="0" w:firstRowFirstColumn="0" w:firstRowLastColumn="0" w:lastRowFirstColumn="0" w:lastRowLastColumn="0"/>
+            </w:pPr>
+            <w:r>
+              <w:t xml:space="preserve">Test cases to satisfy the requirements and pass/fail </w:t>
+            </w:r>
+            <w:proofErr w:type="spellStart"/>
+            <w:r>
+              <w:t>criterias</w:t>
+            </w:r>
+            <w:proofErr w:type="spellEnd"/>
+            <w:r>
+              <w:t xml:space="preserve"> at system level and user level </w:t>
+            </w:r>
+          </w:p>
+          <w:p>
+            <w:pPr>
+              <w:cnfStyle w:val="000000000000" w:firstRow="0" w:lastRow="0" w:firstColumn="0" w:lastColumn="0" w:oddVBand="0" w:evenVBand="0" w:oddHBand="0" w:evenHBand="0" w:firstRowFirstColumn="0" w:firstRowLastColumn="0" w:lastRowFirstColumn="0" w:lastRowLastColumn="0"/>
+            </w:pPr>
+            <w:r>
+              <w:t>User Level Requirements / System Level Requirements</w:t>
+            </w:r>
+          </w:p>
+        </w:tc>
+      </w:tr>
+      <w:tr>
+        <w:trPr>
+          <w:cnfStyle w:val="000000100000" w:firstRow="0" w:lastRow="0" w:firstColumn="0" w:lastColumn="0" w:oddVBand="0" w:evenVBand="0" w:oddHBand="1" w:evenHBand="0" w:firstRowFirstColumn="0" w:firstRowLastColumn="0" w:lastRowFirstColumn="0" w:lastRowLastColumn="0"/>
+        </w:trPr>
+        <w:tc>
+          <w:tcPr>
+            <w:cnfStyle w:val="001000000000" w:firstRow="0" w:lastRow="0" w:firstColumn="1" w:lastColumn="0" w:oddVBand="0" w:evenVBand="0" w:oddHBand="0" w:evenHBand="0" w:firstRowFirstColumn="0" w:firstRowLastColumn="0" w:lastRowFirstColumn="0" w:lastRowLastColumn="0"/>
+            <w:tcW w:w="805" w:type="dxa"/>
+          </w:tcPr>
+          <w:p>
+            <w:r>
+              <w:t>5</w:t>
+            </w:r>
+          </w:p>
+        </w:tc>
+        <w:tc>
+          <w:tcPr>
+            <w:tcW w:w="1440" w:type="dxa"/>
+          </w:tcPr>
+          <w:p>
+            <w:pPr>
+              <w:cnfStyle w:val="000000100000" w:firstRow="0" w:lastRow="0" w:firstColumn="0" w:lastColumn="0" w:oddVBand="0" w:evenVBand="0" w:oddHBand="1" w:evenHBand="0" w:firstRowFirstColumn="0" w:firstRowLastColumn="0" w:lastRowFirstColumn="0" w:lastRowLastColumn="0"/>
+            </w:pPr>
+            <w:r>
+              <w:t>05/04/2021</w:t>
+            </w:r>
+          </w:p>
+        </w:tc>
+        <w:tc>
+          <w:tcPr>
+            <w:tcW w:w="7105" w:type="dxa"/>
+          </w:tcPr>
+          <w:p>
+            <w:pPr>
+              <w:cnfStyle w:val="000000100000" w:firstRow="0" w:lastRow="0" w:firstColumn="0" w:lastColumn="0" w:oddVBand="0" w:evenVBand="0" w:oddHBand="1" w:evenHBand="0" w:firstRowFirstColumn="0" w:firstRowLastColumn="0" w:lastRowFirstColumn="0" w:lastRowLastColumn="0"/>
+            </w:pPr>
+            <w:r>
+              <w:t>Implementation (System level models, simulation with simple controls)</w:t>
+            </w:r>
+          </w:p>
+          <w:p>
+            <w:pPr>
+              <w:cnfStyle w:val="000000100000" w:firstRow="0" w:lastRow="0" w:firstColumn="0" w:lastColumn="0" w:oddVBand="0" w:evenVBand="0" w:oddHBand="1" w:evenHBand="0" w:firstRowFirstColumn="0" w:firstRowLastColumn="0" w:lastRowFirstColumn="0" w:lastRowLastColumn="0"/>
+            </w:pPr>
+            <w:r>
+              <w:t>Components and Component Level Requirements (COTS - Use actual components)</w:t>
+            </w:r>
+          </w:p>
+        </w:tc>
+      </w:tr>
+      <w:tr>
+        <w:tc>
+          <w:tcPr>
+            <w:cnfStyle w:val="001000000000" w:firstRow="0" w:lastRow="0" w:firstColumn="1" w:lastColumn="0" w:oddVBand="0" w:evenVBand="0" w:oddHBand="0" w:evenHBand="0" w:firstRowFirstColumn="0" w:firstRowLastColumn="0" w:lastRowFirstColumn="0" w:lastRowLastColumn="0"/>
+            <w:tcW w:w="805" w:type="dxa"/>
+          </w:tcPr>
+          <w:p>
+            <w:r>
+              <w:t>6</w:t>
+            </w:r>
+          </w:p>
+        </w:tc>
+        <w:tc>
+          <w:tcPr>
+            <w:tcW w:w="1440" w:type="dxa"/>
+          </w:tcPr>
+          <w:p>
+            <w:pPr>
+              <w:cnfStyle w:val="000000000000" w:firstRow="0" w:lastRow="0" w:firstColumn="0" w:lastColumn="0" w:oddVBand="0" w:evenVBand="0" w:oddHBand="0" w:evenHBand="0" w:firstRowFirstColumn="0" w:firstRowLastColumn="0" w:lastRowFirstColumn="0" w:lastRowLastColumn="0"/>
+            </w:pPr>
+            <w:r>
+              <w:t>12/04/2021</w:t>
+            </w:r>
+          </w:p>
+        </w:tc>
+        <w:tc>
+          <w:tcPr>
+            <w:tcW w:w="7105" w:type="dxa"/>
+          </w:tcPr>
+          <w:p>
+            <w:pPr>
+              <w:cnfStyle w:val="000000000000" w:firstRow="0" w:lastRow="0" w:firstColumn="0" w:lastColumn="0" w:oddVBand="0" w:evenVBand="0" w:oddHBand="0" w:evenHBand="0" w:firstRowFirstColumn="0" w:firstRowLastColumn="0" w:lastRowFirstColumn="0" w:lastRowLastColumn="0"/>
+            </w:pPr>
+            <w:r>
+              <w:t>Component level models and simulations per requirements</w:t>
+            </w:r>
+          </w:p>
+        </w:tc>
+      </w:tr>
+      <w:tr>
+        <w:trPr>
+          <w:cnfStyle w:val="000000100000" w:firstRow="0" w:lastRow="0" w:firstColumn="0" w:lastColumn="0" w:oddVBand="0" w:evenVBand="0" w:oddHBand="1" w:evenHBand="0" w:firstRowFirstColumn="0" w:firstRowLastColumn="0" w:lastRowFirstColumn="0" w:lastRowLastColumn="0"/>
+        </w:trPr>
+        <w:tc>
+          <w:tcPr>
+            <w:cnfStyle w:val="001000000000" w:firstRow="0" w:lastRow="0" w:firstColumn="1" w:lastColumn="0" w:oddVBand="0" w:evenVBand="0" w:oddHBand="0" w:evenHBand="0" w:firstRowFirstColumn="0" w:firstRowLastColumn="0" w:lastRowFirstColumn="0" w:lastRowLastColumn="0"/>
+            <w:tcW w:w="805" w:type="dxa"/>
+          </w:tcPr>
+          <w:p>
+            <w:r>
+              <w:t>7</w:t>
+            </w:r>
+          </w:p>
+        </w:tc>
+        <w:tc>
+          <w:tcPr>
+            <w:tcW w:w="1440" w:type="dxa"/>
+          </w:tcPr>
+          <w:p>
+            <w:pPr>
+              <w:cnfStyle w:val="000000100000" w:firstRow="0" w:lastRow="0" w:firstColumn="0" w:lastColumn="0" w:oddVBand="0" w:evenVBand="0" w:oddHBand="1" w:evenHBand="0" w:firstRowFirstColumn="0" w:firstRowLastColumn="0" w:lastRowFirstColumn="0" w:lastRowLastColumn="0"/>
+            </w:pPr>
+            <w:r>
+              <w:t>19/04/2021</w:t>
+            </w:r>
+          </w:p>
+        </w:tc>
+        <w:tc>
+          <w:tcPr>
+            <w:tcW w:w="7105" w:type="dxa"/>
+          </w:tcPr>
+          <w:p>
+            <w:pPr>
+              <w:cnfStyle w:val="000000100000" w:firstRow="0" w:lastRow="0" w:firstColumn="0" w:lastColumn="0" w:oddVBand="0" w:evenVBand="0" w:oddHBand="1" w:evenHBand="0" w:firstRowFirstColumn="0" w:firstRowLastColumn="0" w:lastRowFirstColumn="0" w:lastRowLastColumn="0"/>
+            </w:pPr>
+            <w:r>
+              <w:t>Component level models and simulations per requirements</w:t>
+            </w:r>
+          </w:p>
+        </w:tc>
+      </w:tr>
+      <w:tr>
+        <w:tc>
+          <w:tcPr>
+            <w:cnfStyle w:val="001000000000" w:firstRow="0" w:lastRow="0" w:firstColumn="1" w:lastColumn="0" w:oddVBand="0" w:evenVBand="0" w:oddHBand="0" w:evenHBand="0" w:firstRowFirstColumn="0" w:firstRowLastColumn="0" w:lastRowFirstColumn="0" w:lastRowLastColumn="0"/>
+            <w:tcW w:w="805" w:type="dxa"/>
+          </w:tcPr>
+          <w:p>
+            <w:r>
+              <w:t>8</w:t>
+            </w:r>
+          </w:p>
+        </w:tc>
+        <w:tc>
+          <w:tcPr>
+            <w:tcW w:w="1440" w:type="dxa"/>
+          </w:tcPr>
+          <w:p>
+            <w:pPr>
+              <w:cnfStyle w:val="000000000000" w:firstRow="0" w:lastRow="0" w:firstColumn="0" w:lastColumn="0" w:oddVBand="0" w:evenVBand="0" w:oddHBand="0" w:evenHBand="0" w:firstRowFirstColumn="0" w:firstRowLastColumn="0" w:lastRowFirstColumn="0" w:lastRowLastColumn="0"/>
+            </w:pPr>
+            <w:r>
+              <w:t>26/04/2021</w:t>
+            </w:r>
+          </w:p>
+        </w:tc>
+        <w:tc>
+          <w:tcPr>
+            <w:tcW w:w="7105" w:type="dxa"/>
+          </w:tcPr>
+          <w:p>
+            <w:pPr>
+              <w:cnfStyle w:val="000000000000" w:firstRow="0" w:lastRow="0" w:firstColumn="0" w:lastColumn="0" w:oddVBand="0" w:evenVBand="0" w:oddHBand="0" w:evenHBand="0" w:firstRowFirstColumn="0" w:firstRowLastColumn="0" w:lastRowFirstColumn="0" w:lastRowLastColumn="0"/>
+            </w:pPr>
+            <w:r>
+              <w:t>Subsystem level models and simulations per requirements</w:t>
+            </w:r>
+          </w:p>
+        </w:tc>
+      </w:tr>
+      <w:tr>
+        <w:trPr>
+          <w:cnfStyle w:val="000000100000" w:firstRow="0" w:lastRow="0" w:firstColumn="0" w:lastColumn="0" w:oddVBand="0" w:evenVBand="0" w:oddHBand="1" w:evenHBand="0" w:firstRowFirstColumn="0" w:firstRowLastColumn="0" w:lastRowFirstColumn="0" w:lastRowLastColumn="0"/>
+        </w:trPr>
+        <w:tc>
+          <w:tcPr>
+            <w:cnfStyle w:val="001000000000" w:firstRow="0" w:lastRow="0" w:firstColumn="1" w:lastColumn="0" w:oddVBand="0" w:evenVBand="0" w:oddHBand="0" w:evenHBand="0" w:firstRowFirstColumn="0" w:firstRowLastColumn="0" w:lastRowFirstColumn="0" w:lastRowLastColumn="0"/>
+            <w:tcW w:w="805" w:type="dxa"/>
+          </w:tcPr>
+          <w:p>
+            <w:r>
+              <w:t>9</w:t>
+            </w:r>
+          </w:p>
+        </w:tc>
+        <w:tc>
+          <w:tcPr>
+            <w:tcW w:w="1440" w:type="dxa"/>
+          </w:tcPr>
+          <w:p>
+            <w:pPr>
+              <w:cnfStyle w:val="000000100000" w:firstRow="0" w:lastRow="0" w:firstColumn="0" w:lastColumn="0" w:oddVBand="0" w:evenVBand="0" w:oddHBand="1" w:evenHBand="0" w:firstRowFirstColumn="0" w:firstRowLastColumn="0" w:lastRowFirstColumn="0" w:lastRowLastColumn="0"/>
+            </w:pPr>
+            <w:r>
+              <w:t>03/05/2021</w:t>
+            </w:r>
+          </w:p>
+        </w:tc>
+        <w:tc>
+          <w:tcPr>
+            <w:tcW w:w="7105" w:type="dxa"/>
+          </w:tcPr>
+          <w:p>
+            <w:pPr>
+              <w:cnfStyle w:val="000000100000" w:firstRow="0" w:lastRow="0" w:firstColumn="0" w:lastColumn="0" w:oddVBand="0" w:evenVBand="0" w:oddHBand="1" w:evenHBand="0" w:firstRowFirstColumn="0" w:firstRowLastColumn="0" w:lastRowFirstColumn="0" w:lastRowLastColumn="0"/>
+            </w:pPr>
+            <w:r>
+              <w:t>Subsystem level models and simulations per requirements</w:t>
+            </w:r>
+          </w:p>
+        </w:tc>
+      </w:tr>
+      <w:tr>
+        <w:tc>
+          <w:tcPr>
+            <w:cnfStyle w:val="001000000000" w:firstRow="0" w:lastRow="0" w:firstColumn="1" w:lastColumn="0" w:oddVBand="0" w:evenVBand="0" w:oddHBand="0" w:evenHBand="0" w:firstRowFirstColumn="0" w:firstRowLastColumn="0" w:lastRowFirstColumn="0" w:lastRowLastColumn="0"/>
+            <w:tcW w:w="805" w:type="dxa"/>
+          </w:tcPr>
+          <w:p>
+            <w:r>
+              <w:t>10</w:t>
+            </w:r>
+          </w:p>
+        </w:tc>
+        <w:tc>
+          <w:tcPr>
+            <w:tcW w:w="1440" w:type="dxa"/>
+          </w:tcPr>
+          <w:p>
+            <w:pPr>
+              <w:cnfStyle w:val="000000000000" w:firstRow="0" w:lastRow="0" w:firstColumn="0" w:lastColumn="0" w:oddVBand="0" w:evenVBand="0" w:oddHBand="0" w:evenHBand="0" w:firstRowFirstColumn="0" w:firstRowLastColumn="0" w:lastRowFirstColumn="0" w:lastRowLastColumn="0"/>
+            </w:pPr>
+            <w:r>
+              <w:t>10/05/2021</w:t>
+            </w:r>
+          </w:p>
+        </w:tc>
+        <w:tc>
+          <w:tcPr>
+            <w:tcW w:w="7105" w:type="dxa"/>
+          </w:tcPr>
+          <w:p>
+            <w:pPr>
+              <w:cnfStyle w:val="000000000000" w:firstRow="0" w:lastRow="0" w:firstColumn="0" w:lastColumn="0" w:oddVBand="0" w:evenVBand="0" w:oddHBand="0" w:evenHBand="0" w:firstRowFirstColumn="0" w:firstRowLastColumn="0" w:lastRowFirstColumn="0" w:lastRowLastColumn="0"/>
+            </w:pPr>
+            <w:r>
+              <w:t>System level models and simulations per requirements</w:t>
+            </w:r>
+          </w:p>
+        </w:tc>
+      </w:tr>
+      <w:tr>
+        <w:trPr>
+          <w:cnfStyle w:val="000000100000" w:firstRow="0" w:lastRow="0" w:firstColumn="0" w:lastColumn="0" w:oddVBand="0" w:evenVBand="0" w:oddHBand="1" w:evenHBand="0" w:firstRowFirstColumn="0" w:firstRowLastColumn="0" w:lastRowFirstColumn="0" w:lastRowLastColumn="0"/>
+        </w:trPr>
+        <w:tc>
+          <w:tcPr>
+            <w:cnfStyle w:val="001000000000" w:firstRow="0" w:lastRow="0" w:firstColumn="1" w:lastColumn="0" w:oddVBand="0" w:evenVBand="0" w:oddHBand="0" w:evenHBand="0" w:firstRowFirstColumn="0" w:firstRowLastColumn="0" w:lastRowFirstColumn="0" w:lastRowLastColumn="0"/>
+            <w:tcW w:w="805" w:type="dxa"/>
+          </w:tcPr>
+          <w:p>
+            <w:r>
+              <w:t>11</w:t>
+            </w:r>
+          </w:p>
+        </w:tc>
+        <w:tc>
+          <w:tcPr>
+            <w:tcW w:w="1440" w:type="dxa"/>
+          </w:tcPr>
+          <w:p>
+            <w:pPr>
+              <w:cnfStyle w:val="000000100000" w:firstRow="0" w:lastRow="0" w:firstColumn="0" w:lastColumn="0" w:oddVBand="0" w:evenVBand="0" w:oddHBand="1" w:evenHBand="0" w:firstRowFirstColumn="0" w:firstRowLastColumn="0" w:lastRowFirstColumn="0" w:lastRowLastColumn="0"/>
+            </w:pPr>
+            <w:r>
+              <w:t>17/05/2021</w:t>
+            </w:r>
+          </w:p>
+        </w:tc>
+        <w:tc>
+          <w:tcPr>
+            <w:tcW w:w="7105" w:type="dxa"/>
+          </w:tcPr>
+          <w:p>
+            <w:pPr>
+              <w:cnfStyle w:val="000000100000" w:firstRow="0" w:lastRow="0" w:firstColumn="0" w:lastColumn="0" w:oddVBand="0" w:evenVBand="0" w:oddHBand="1" w:evenHBand="0" w:firstRowFirstColumn="0" w:firstRowLastColumn="0" w:lastRowFirstColumn="0" w:lastRowLastColumn="0"/>
+            </w:pPr>
+            <w:r>
+              <w:t>System level models and simulations per requirements</w:t>
+            </w:r>
+          </w:p>
+        </w:tc>
+      </w:tr>
+      <w:tr>
+        <w:tc>
+          <w:tcPr>
+            <w:cnfStyle w:val="001000000000" w:firstRow="0" w:lastRow="0" w:firstColumn="1" w:lastColumn="0" w:oddVBand="0" w:evenVBand="0" w:oddHBand="0" w:evenHBand="0" w:firstRowFirstColumn="0" w:firstRowLastColumn="0" w:lastRowFirstColumn="0" w:lastRowLastColumn="0"/>
+            <w:tcW w:w="805" w:type="dxa"/>
+          </w:tcPr>
+          <w:p>
+            <w:r>
+              <w:t>12</w:t>
+            </w:r>
+          </w:p>
+        </w:tc>
+        <w:tc>
+          <w:tcPr>
+            <w:tcW w:w="1440" w:type="dxa"/>
+          </w:tcPr>
+          <w:p>
+            <w:pPr>
+              <w:cnfStyle w:val="000000000000" w:firstRow="0" w:lastRow="0" w:firstColumn="0" w:lastColumn="0" w:oddVBand="0" w:evenVBand="0" w:oddHBand="0" w:evenHBand="0" w:firstRowFirstColumn="0" w:firstRowLastColumn="0" w:lastRowFirstColumn="0" w:lastRowLastColumn="0"/>
+            </w:pPr>
+            <w:r>
+              <w:t>24/05/2021</w:t>
+            </w:r>
+          </w:p>
+        </w:tc>
+        <w:tc>
+          <w:tcPr>
+            <w:tcW w:w="7105" w:type="dxa"/>
+          </w:tcPr>
+          <w:p>
+            <w:pPr>
+              <w:cnfStyle w:val="000000000000" w:firstRow="0" w:lastRow="0" w:firstColumn="0" w:lastColumn="0" w:oddVBand="0" w:evenVBand="0" w:oddHBand="0" w:evenHBand="0" w:firstRowFirstColumn="0" w:firstRowLastColumn="0" w:lastRowFirstColumn="0" w:lastRowLastColumn="0"/>
+            </w:pPr>
+            <w:r>
+              <w:t>Design of experiments</w:t>
+            </w:r>
+          </w:p>
+        </w:tc>
+      </w:tr>
+      <w:tr>
+        <w:trPr>
+          <w:cnfStyle w:val="000000100000" w:firstRow="0" w:lastRow="0" w:firstColumn="0" w:lastColumn="0" w:oddVBand="0" w:evenVBand="0" w:oddHBand="1" w:evenHBand="0" w:firstRowFirstColumn="0" w:firstRowLastColumn="0" w:lastRowFirstColumn="0" w:lastRowLastColumn="0"/>
+        </w:trPr>
+        <w:tc>
+          <w:tcPr>
+            <w:cnfStyle w:val="001000000000" w:firstRow="0" w:lastRow="0" w:firstColumn="1" w:lastColumn="0" w:oddVBand="0" w:evenVBand="0" w:oddHBand="0" w:evenHBand="0" w:firstRowFirstColumn="0" w:firstRowLastColumn="0" w:lastRowFirstColumn="0" w:lastRowLastColumn="0"/>
+            <w:tcW w:w="805" w:type="dxa"/>
+          </w:tcPr>
+          <w:p>
+            <w:r>
+              <w:t>13</w:t>
+            </w:r>
+          </w:p>
+        </w:tc>
+        <w:tc>
+          <w:tcPr>
+            <w:tcW w:w="1440" w:type="dxa"/>
+          </w:tcPr>
+          <w:p>
+            <w:pPr>
+              <w:cnfStyle w:val="000000100000" w:firstRow="0" w:lastRow="0" w:firstColumn="0" w:lastColumn="0" w:oddVBand="0" w:evenVBand="0" w:oddHBand="1" w:evenHBand="0" w:firstRowFirstColumn="0" w:firstRowLastColumn="0" w:lastRowFirstColumn="0" w:lastRowLastColumn="0"/>
+            </w:pPr>
+            <w:r>
+              <w:t>31/05/2021</w:t>
+            </w:r>
+          </w:p>
+        </w:tc>
+        <w:tc>
+          <w:tcPr>
+            <w:tcW w:w="7105" w:type="dxa"/>
+          </w:tcPr>
+          <w:p>
+            <w:pPr>
+              <w:cnfStyle w:val="000000100000" w:firstRow="0" w:lastRow="0" w:firstColumn="0" w:lastColumn="0" w:oddVBand="0" w:evenVBand="0" w:oddHBand="1" w:evenHBand="0" w:firstRowFirstColumn="0" w:firstRowLastColumn="0" w:lastRowFirstColumn="0" w:lastRowLastColumn="0"/>
+            </w:pPr>
+            <w:r>
+              <w:t>Design of experiments</w:t>
+            </w:r>
+          </w:p>
+        </w:tc>
+      </w:tr>
+    </w:tbl>
+    <w:p/>
+    <w:p>
+      <w:pPr>
+        <w:pStyle w:val="Balk2"/>
+      </w:pPr>
+      <w:r>
+        <w:t>Schedule</w:t>
+      </w:r>
+    </w:p>
+    <w:p/>
+    <w:p/>
+    <w:p/>
+    <w:p/>
     <w:sectPr>
       <w:pgSz w:w="12240" w:h="15840"/>
       <w:pgMar w:top="1440" w:right="1440" w:bottom="1440" w:left="1440" w:header="720" w:footer="720" w:gutter="0"/>
@@ -1228,11 +2453,127 @@
       </w:pPr>
     </w:lvl>
   </w:abstractNum>
+  <w:abstractNum w:abstractNumId="2" w15:restartNumberingAfterBreak="0">
+    <w:nsid w:val="7DE9313A"/>
+    <w:multiLevelType w:val="hybridMultilevel"/>
+    <w:tmpl w:val="7CCE66A8"/>
+    <w:lvl w:ilvl="0" w:tplc="04090001">
+      <w:start w:val="1"/>
+      <w:numFmt w:val="bullet"/>
+      <w:lvlText w:val=""/>
+      <w:lvlJc w:val="left"/>
+      <w:pPr>
+        <w:ind w:left="720" w:hanging="360"/>
+      </w:pPr>
+      <w:rPr>
+        <w:rFonts w:ascii="Symbol" w:hAnsi="Symbol" w:hint="default"/>
+      </w:rPr>
+    </w:lvl>
+    <w:lvl w:ilvl="1" w:tplc="04090003" w:tentative="1">
+      <w:start w:val="1"/>
+      <w:numFmt w:val="bullet"/>
+      <w:lvlText w:val="o"/>
+      <w:lvlJc w:val="left"/>
+      <w:pPr>
+        <w:ind w:left="1440" w:hanging="360"/>
+      </w:pPr>
+      <w:rPr>
+        <w:rFonts w:ascii="Courier New" w:hAnsi="Courier New" w:cs="Courier New" w:hint="default"/>
+      </w:rPr>
+    </w:lvl>
+    <w:lvl w:ilvl="2" w:tplc="04090005" w:tentative="1">
+      <w:start w:val="1"/>
+      <w:numFmt w:val="bullet"/>
+      <w:lvlText w:val=""/>
+      <w:lvlJc w:val="left"/>
+      <w:pPr>
+        <w:ind w:left="2160" w:hanging="360"/>
+      </w:pPr>
+      <w:rPr>
+        <w:rFonts w:ascii="Wingdings" w:hAnsi="Wingdings" w:hint="default"/>
+      </w:rPr>
+    </w:lvl>
+    <w:lvl w:ilvl="3" w:tplc="04090001" w:tentative="1">
+      <w:start w:val="1"/>
+      <w:numFmt w:val="bullet"/>
+      <w:lvlText w:val=""/>
+      <w:lvlJc w:val="left"/>
+      <w:pPr>
+        <w:ind w:left="2880" w:hanging="360"/>
+      </w:pPr>
+      <w:rPr>
+        <w:rFonts w:ascii="Symbol" w:hAnsi="Symbol" w:hint="default"/>
+      </w:rPr>
+    </w:lvl>
+    <w:lvl w:ilvl="4" w:tplc="04090003" w:tentative="1">
+      <w:start w:val="1"/>
+      <w:numFmt w:val="bullet"/>
+      <w:lvlText w:val="o"/>
+      <w:lvlJc w:val="left"/>
+      <w:pPr>
+        <w:ind w:left="3600" w:hanging="360"/>
+      </w:pPr>
+      <w:rPr>
+        <w:rFonts w:ascii="Courier New" w:hAnsi="Courier New" w:cs="Courier New" w:hint="default"/>
+      </w:rPr>
+    </w:lvl>
+    <w:lvl w:ilvl="5" w:tplc="04090005" w:tentative="1">
+      <w:start w:val="1"/>
+      <w:numFmt w:val="bullet"/>
+      <w:lvlText w:val=""/>
+      <w:lvlJc w:val="left"/>
+      <w:pPr>
+        <w:ind w:left="4320" w:hanging="360"/>
+      </w:pPr>
+      <w:rPr>
+        <w:rFonts w:ascii="Wingdings" w:hAnsi="Wingdings" w:hint="default"/>
+      </w:rPr>
+    </w:lvl>
+    <w:lvl w:ilvl="6" w:tplc="04090001" w:tentative="1">
+      <w:start w:val="1"/>
+      <w:numFmt w:val="bullet"/>
+      <w:lvlText w:val=""/>
+      <w:lvlJc w:val="left"/>
+      <w:pPr>
+        <w:ind w:left="5040" w:hanging="360"/>
+      </w:pPr>
+      <w:rPr>
+        <w:rFonts w:ascii="Symbol" w:hAnsi="Symbol" w:hint="default"/>
+      </w:rPr>
+    </w:lvl>
+    <w:lvl w:ilvl="7" w:tplc="04090003" w:tentative="1">
+      <w:start w:val="1"/>
+      <w:numFmt w:val="bullet"/>
+      <w:lvlText w:val="o"/>
+      <w:lvlJc w:val="left"/>
+      <w:pPr>
+        <w:ind w:left="5760" w:hanging="360"/>
+      </w:pPr>
+      <w:rPr>
+        <w:rFonts w:ascii="Courier New" w:hAnsi="Courier New" w:cs="Courier New" w:hint="default"/>
+      </w:rPr>
+    </w:lvl>
+    <w:lvl w:ilvl="8" w:tplc="04090005" w:tentative="1">
+      <w:start w:val="1"/>
+      <w:numFmt w:val="bullet"/>
+      <w:lvlText w:val=""/>
+      <w:lvlJc w:val="left"/>
+      <w:pPr>
+        <w:ind w:left="6480" w:hanging="360"/>
+      </w:pPr>
+      <w:rPr>
+        <w:rFonts w:ascii="Wingdings" w:hAnsi="Wingdings" w:hint="default"/>
+      </w:rPr>
+    </w:lvl>
+  </w:abstractNum>
   <w:num w:numId="1">
     <w:abstractNumId w:val="0"/>
   </w:num>
   <w:num w:numId="2">
     <w:abstractNumId w:val="1"/>
+  </w:num>
+  <w:num w:numId="3">
+    <w:abstractNumId w:val="2"/>
   </w:num>
 </w:numbering>
 </file>
@@ -1767,6 +3108,170 @@
       <w:szCs w:val="26"/>
     </w:rPr>
   </w:style>
+  <w:style w:type="table" w:styleId="TabloKlavuzu">
+    <w:name w:val="Table Grid"/>
+    <w:basedOn w:val="NormalTablo"/>
+    <w:uiPriority w:val="39"/>
+    <w:rsid w:val="002B0CA7"/>
+    <w:pPr>
+      <w:spacing w:after="0" w:line="240" w:lineRule="auto"/>
+    </w:pPr>
+    <w:tblPr>
+      <w:tblBorders>
+        <w:top w:val="single" w:sz="4" w:space="0" w:color="auto"/>
+        <w:left w:val="single" w:sz="4" w:space="0" w:color="auto"/>
+        <w:bottom w:val="single" w:sz="4" w:space="0" w:color="auto"/>
+        <w:right w:val="single" w:sz="4" w:space="0" w:color="auto"/>
+        <w:insideH w:val="single" w:sz="4" w:space="0" w:color="auto"/>
+        <w:insideV w:val="single" w:sz="4" w:space="0" w:color="auto"/>
+      </w:tblBorders>
+    </w:tblPr>
+  </w:style>
+  <w:style w:type="table" w:styleId="KlavuzuTablo4-Vurgu6">
+    <w:name w:val="Grid Table 4 Accent 6"/>
+    <w:basedOn w:val="NormalTablo"/>
+    <w:uiPriority w:val="49"/>
+    <w:rsid w:val="00A2373D"/>
+    <w:pPr>
+      <w:spacing w:after="0" w:line="240" w:lineRule="auto"/>
+    </w:pPr>
+    <w:tblPr>
+      <w:tblStyleRowBandSize w:val="1"/>
+      <w:tblStyleColBandSize w:val="1"/>
+      <w:tblBorders>
+        <w:top w:val="single" w:sz="4" w:space="0" w:color="A8D08D" w:themeColor="accent6" w:themeTint="99"/>
+        <w:left w:val="single" w:sz="4" w:space="0" w:color="A8D08D" w:themeColor="accent6" w:themeTint="99"/>
+        <w:bottom w:val="single" w:sz="4" w:space="0" w:color="A8D08D" w:themeColor="accent6" w:themeTint="99"/>
+        <w:right w:val="single" w:sz="4" w:space="0" w:color="A8D08D" w:themeColor="accent6" w:themeTint="99"/>
+        <w:insideH w:val="single" w:sz="4" w:space="0" w:color="A8D08D" w:themeColor="accent6" w:themeTint="99"/>
+        <w:insideV w:val="single" w:sz="4" w:space="0" w:color="A8D08D" w:themeColor="accent6" w:themeTint="99"/>
+      </w:tblBorders>
+    </w:tblPr>
+    <w:tblStylePr w:type="firstRow">
+      <w:rPr>
+        <w:b/>
+        <w:bCs/>
+        <w:color w:val="FFFFFF" w:themeColor="background1"/>
+      </w:rPr>
+      <w:tblPr/>
+      <w:tcPr>
+        <w:tcBorders>
+          <w:top w:val="single" w:sz="4" w:space="0" w:color="70AD47" w:themeColor="accent6"/>
+          <w:left w:val="single" w:sz="4" w:space="0" w:color="70AD47" w:themeColor="accent6"/>
+          <w:bottom w:val="single" w:sz="4" w:space="0" w:color="70AD47" w:themeColor="accent6"/>
+          <w:right w:val="single" w:sz="4" w:space="0" w:color="70AD47" w:themeColor="accent6"/>
+          <w:insideH w:val="nil"/>
+          <w:insideV w:val="nil"/>
+        </w:tcBorders>
+        <w:shd w:val="clear" w:color="auto" w:fill="70AD47" w:themeFill="accent6"/>
+      </w:tcPr>
+    </w:tblStylePr>
+    <w:tblStylePr w:type="lastRow">
+      <w:rPr>
+        <w:b/>
+        <w:bCs/>
+      </w:rPr>
+      <w:tblPr/>
+      <w:tcPr>
+        <w:tcBorders>
+          <w:top w:val="double" w:sz="4" w:space="0" w:color="70AD47" w:themeColor="accent6"/>
+        </w:tcBorders>
+      </w:tcPr>
+    </w:tblStylePr>
+    <w:tblStylePr w:type="firstCol">
+      <w:rPr>
+        <w:b/>
+        <w:bCs/>
+      </w:rPr>
+    </w:tblStylePr>
+    <w:tblStylePr w:type="lastCol">
+      <w:rPr>
+        <w:b/>
+        <w:bCs/>
+      </w:rPr>
+    </w:tblStylePr>
+    <w:tblStylePr w:type="band1Vert">
+      <w:tblPr/>
+      <w:tcPr>
+        <w:shd w:val="clear" w:color="auto" w:fill="E2EFD9" w:themeFill="accent6" w:themeFillTint="33"/>
+      </w:tcPr>
+    </w:tblStylePr>
+    <w:tblStylePr w:type="band1Horz">
+      <w:tblPr/>
+      <w:tcPr>
+        <w:shd w:val="clear" w:color="auto" w:fill="E2EFD9" w:themeFill="accent6" w:themeFillTint="33"/>
+      </w:tcPr>
+    </w:tblStylePr>
+  </w:style>
+  <w:style w:type="paragraph" w:styleId="ResimYazs">
+    <w:name w:val="caption"/>
+    <w:basedOn w:val="Normal"/>
+    <w:next w:val="Normal"/>
+    <w:uiPriority w:val="35"/>
+    <w:semiHidden/>
+    <w:unhideWhenUsed/>
+    <w:qFormat/>
+    <w:rsid w:val="00447C1B"/>
+    <w:pPr>
+      <w:spacing w:after="200" w:line="240" w:lineRule="auto"/>
+    </w:pPr>
+    <w:rPr>
+      <w:i/>
+      <w:iCs/>
+      <w:color w:val="44546A" w:themeColor="text2"/>
+      <w:sz w:val="18"/>
+      <w:szCs w:val="18"/>
+    </w:rPr>
+  </w:style>
+  <w:style w:type="table" w:styleId="DzTablo4">
+    <w:name w:val="Plain Table 4"/>
+    <w:basedOn w:val="NormalTablo"/>
+    <w:uiPriority w:val="44"/>
+    <w:rsid w:val="003D3F5F"/>
+    <w:pPr>
+      <w:spacing w:after="0" w:line="240" w:lineRule="auto"/>
+    </w:pPr>
+    <w:tblPr>
+      <w:tblStyleRowBandSize w:val="1"/>
+      <w:tblStyleColBandSize w:val="1"/>
+    </w:tblPr>
+    <w:tblStylePr w:type="firstRow">
+      <w:rPr>
+        <w:b/>
+        <w:bCs/>
+      </w:rPr>
+    </w:tblStylePr>
+    <w:tblStylePr w:type="lastRow">
+      <w:rPr>
+        <w:b/>
+        <w:bCs/>
+      </w:rPr>
+    </w:tblStylePr>
+    <w:tblStylePr w:type="firstCol">
+      <w:rPr>
+        <w:b/>
+        <w:bCs/>
+      </w:rPr>
+    </w:tblStylePr>
+    <w:tblStylePr w:type="lastCol">
+      <w:rPr>
+        <w:b/>
+        <w:bCs/>
+      </w:rPr>
+    </w:tblStylePr>
+    <w:tblStylePr w:type="band1Vert">
+      <w:tblPr/>
+      <w:tcPr>
+        <w:shd w:val="clear" w:color="auto" w:fill="F2F2F2" w:themeFill="background1" w:themeFillShade="F2"/>
+      </w:tcPr>
+    </w:tblStylePr>
+    <w:tblStylePr w:type="band1Horz">
+      <w:tblPr/>
+      <w:tcPr>
+        <w:shd w:val="clear" w:color="auto" w:fill="F2F2F2" w:themeFill="background1" w:themeFillShade="F2"/>
+      </w:tcPr>
+    </w:tblStylePr>
+  </w:style>
 </w:styles>
 </file>
 

--- a/docs/Project.docx
+++ b/docs/Project.docx
@@ -873,7 +873,30 @@
         <w:t xml:space="preserve">The purpose of this project is to construct a simulation environment for quadcopter to test in different situations. Deliverables are the report, simulation model, design model and other files. (scripts, models) Objectives are to construct a simulation environment, </w:t>
       </w:r>
       <w:r>
-        <w:t>run the simulation and obtain the results. Since this is a non profit project, the return on investment is hundred percent.</w:t>
+        <w:t xml:space="preserve">run the simulation and obtain the results. </w:t>
+      </w:r>
+      <w:proofErr w:type="gramStart"/>
+      <w:r>
+        <w:t>Also</w:t>
+      </w:r>
+      <w:proofErr w:type="gramEnd"/>
+      <w:r>
+        <w:t xml:space="preserve"> another objective is that to try different equipment choices and find the optimum solution with the help of software applications. Due to optimum solution, making simulation is required. </w:t>
+      </w:r>
+      <w:r>
+        <w:t xml:space="preserve">Since this is a </w:t>
+      </w:r>
+      <w:r>
+        <w:t>nonprofit</w:t>
+      </w:r>
+      <w:r>
+        <w:t xml:space="preserve"> </w:t>
+      </w:r>
+      <w:r>
+        <w:t xml:space="preserve">simulation </w:t>
+      </w:r>
+      <w:r>
+        <w:t>project, the return on investment is hundred percent.</w:t>
       </w:r>
     </w:p>
     <w:p>
@@ -894,7 +917,21 @@
       </w:r>
       <w:proofErr w:type="spellEnd"/>
       <w:r>
-        <w:t>. Also some external CAD design tools might be used minimally. For the aim of completing the simulation, we need to use the half of V diagram. Outcomes are an simulation environment that might be used for live competition testing, scripts for testing different kind of models and finding the optimum configuration. Nearly 2 months are given for this project.</w:t>
+        <w:t xml:space="preserve">. </w:t>
+      </w:r>
+      <w:r>
+        <w:t>Also,</w:t>
+      </w:r>
+      <w:r>
+        <w:t xml:space="preserve"> some external CAD design tools might be used minimally. For the aim of completing the simulation, we need to use the half of V diagram. Outcomes are </w:t>
+      </w:r>
+      <w:proofErr w:type="gramStart"/>
+      <w:r>
+        <w:t>an</w:t>
+      </w:r>
+      <w:proofErr w:type="gramEnd"/>
+      <w:r>
+        <w:t xml:space="preserve"> simulation environment that might be used for live competition testing, scripts for testing different kind of models and finding the optimum configuration. Nearly 2 months are given for this project.</w:t>
       </w:r>
     </w:p>
     <w:p>
@@ -930,6 +967,81 @@
       <w:r>
         <w:t>from 3 poles. This includes two 180 degrees turns and one 360 degrees turn. Make two laps in 5 minutes maximum.</w:t>
       </w:r>
+      <w:r>
+        <w:t xml:space="preserve"> In detail:</w:t>
+      </w:r>
+    </w:p>
+    <w:p>
+      <w:pPr>
+        <w:pStyle w:val="ListeParagraf"/>
+        <w:numPr>
+          <w:ilvl w:val="0"/>
+          <w:numId w:val="4"/>
+        </w:numPr>
+      </w:pPr>
+      <w:r>
+        <w:t>Take off from point A</w:t>
+      </w:r>
+    </w:p>
+    <w:p>
+      <w:pPr>
+        <w:pStyle w:val="ListeParagraf"/>
+        <w:numPr>
+          <w:ilvl w:val="0"/>
+          <w:numId w:val="4"/>
+        </w:numPr>
+      </w:pPr>
+      <w:r>
+        <w:t>Make 180 degrees turn around pole 1</w:t>
+      </w:r>
+    </w:p>
+    <w:p>
+      <w:pPr>
+        <w:pStyle w:val="ListeParagraf"/>
+        <w:numPr>
+          <w:ilvl w:val="0"/>
+          <w:numId w:val="4"/>
+        </w:numPr>
+      </w:pPr>
+      <w:r>
+        <w:t>Make 360 degrees turn around pole 2</w:t>
+      </w:r>
+    </w:p>
+    <w:p>
+      <w:pPr>
+        <w:pStyle w:val="ListeParagraf"/>
+        <w:numPr>
+          <w:ilvl w:val="0"/>
+          <w:numId w:val="4"/>
+        </w:numPr>
+      </w:pPr>
+      <w:r>
+        <w:t xml:space="preserve">Make 180 degrees turn around pole 3 </w:t>
+      </w:r>
+    </w:p>
+    <w:p>
+      <w:pPr>
+        <w:pStyle w:val="ListeParagraf"/>
+        <w:numPr>
+          <w:ilvl w:val="0"/>
+          <w:numId w:val="4"/>
+        </w:numPr>
+      </w:pPr>
+      <w:r>
+        <w:t>Repeat previous steps for the second lap</w:t>
+      </w:r>
+    </w:p>
+    <w:p>
+      <w:pPr>
+        <w:pStyle w:val="ListeParagraf"/>
+        <w:numPr>
+          <w:ilvl w:val="0"/>
+          <w:numId w:val="4"/>
+        </w:numPr>
+      </w:pPr>
+      <w:r>
+        <w:t>Land at point B</w:t>
+      </w:r>
     </w:p>
     <w:p>
       <w:pPr>
@@ -944,6 +1056,486 @@
       </w:r>
     </w:p>
     <w:p>
+      <w:pPr>
+        <w:pStyle w:val="ListeParagraf"/>
+        <w:numPr>
+          <w:ilvl w:val="0"/>
+          <w:numId w:val="5"/>
+        </w:numPr>
+      </w:pPr>
+      <w:r>
+        <w:t>Take off from point A</w:t>
+      </w:r>
+    </w:p>
+    <w:p>
+      <w:pPr>
+        <w:pStyle w:val="ListeParagraf"/>
+        <w:numPr>
+          <w:ilvl w:val="0"/>
+          <w:numId w:val="5"/>
+        </w:numPr>
+      </w:pPr>
+      <w:r>
+        <w:t>Make 180 degrees turn around pole 1</w:t>
+      </w:r>
+    </w:p>
+    <w:p>
+      <w:pPr>
+        <w:pStyle w:val="ListeParagraf"/>
+        <w:numPr>
+          <w:ilvl w:val="0"/>
+          <w:numId w:val="5"/>
+        </w:numPr>
+      </w:pPr>
+      <w:r>
+        <w:t xml:space="preserve">Make 180 degrees turn around pole </w:t>
+      </w:r>
+      <w:r>
+        <w:t>2</w:t>
+      </w:r>
+    </w:p>
+    <w:p>
+      <w:pPr>
+        <w:pStyle w:val="ListeParagraf"/>
+        <w:numPr>
+          <w:ilvl w:val="0"/>
+          <w:numId w:val="5"/>
+        </w:numPr>
+      </w:pPr>
+      <w:r>
+        <w:t>Make 180 degrees turn around pole 1</w:t>
+      </w:r>
+    </w:p>
+    <w:p>
+      <w:pPr>
+        <w:pStyle w:val="ListeParagraf"/>
+        <w:numPr>
+          <w:ilvl w:val="0"/>
+          <w:numId w:val="5"/>
+        </w:numPr>
+      </w:pPr>
+      <w:r>
+        <w:t>Take water from red zone (extra weight)</w:t>
+      </w:r>
+    </w:p>
+    <w:p>
+      <w:pPr>
+        <w:pStyle w:val="ListeParagraf"/>
+        <w:numPr>
+          <w:ilvl w:val="0"/>
+          <w:numId w:val="5"/>
+        </w:numPr>
+      </w:pPr>
+      <w:r>
+        <w:t>Deliver water to blue zone (reduce weight)</w:t>
+      </w:r>
+    </w:p>
+    <w:p>
+      <w:pPr>
+        <w:pStyle w:val="ListeParagraf"/>
+        <w:numPr>
+          <w:ilvl w:val="0"/>
+          <w:numId w:val="5"/>
+        </w:numPr>
+      </w:pPr>
+      <w:r>
+        <w:t>Make 180 degrees turn around pole 2</w:t>
+      </w:r>
+    </w:p>
+    <w:p>
+      <w:pPr>
+        <w:pStyle w:val="ListeParagraf"/>
+        <w:numPr>
+          <w:ilvl w:val="0"/>
+          <w:numId w:val="5"/>
+        </w:numPr>
+      </w:pPr>
+      <w:r>
+        <w:t>Land at point B</w:t>
+      </w:r>
+    </w:p>
+    <w:p>
+      <w:r>
+        <w:rPr>
+          <w:noProof/>
+        </w:rPr>
+        <w:lastRenderedPageBreak/>
+        <mc:AlternateContent>
+          <mc:Choice Requires="wps">
+            <w:drawing>
+              <wp:anchor distT="0" distB="0" distL="114300" distR="114300" simplePos="0" relativeHeight="251674624" behindDoc="0" locked="0" layoutInCell="1" allowOverlap="1" wp14:anchorId="7CD1161A" wp14:editId="60ECC019">
+                <wp:simplePos x="0" y="0"/>
+                <wp:positionH relativeFrom="column">
+                  <wp:posOffset>3756660</wp:posOffset>
+                </wp:positionH>
+                <wp:positionV relativeFrom="paragraph">
+                  <wp:posOffset>1211580</wp:posOffset>
+                </wp:positionV>
+                <wp:extent cx="220980" cy="259080"/>
+                <wp:effectExtent l="0" t="0" r="26670" b="26670"/>
+                <wp:wrapNone/>
+                <wp:docPr id="14" name="Metin Kutusu 14"/>
+                <wp:cNvGraphicFramePr/>
+                <a:graphic xmlns:a="http://schemas.openxmlformats.org/drawingml/2006/main">
+                  <a:graphicData uri="http://schemas.microsoft.com/office/word/2010/wordprocessingShape">
+                    <wps:wsp>
+                      <wps:cNvSpPr txBox="1"/>
+                      <wps:spPr>
+                        <a:xfrm>
+                          <a:off x="0" y="0"/>
+                          <a:ext cx="220980" cy="259080"/>
+                        </a:xfrm>
+                        <a:prstGeom prst="rect">
+                          <a:avLst/>
+                        </a:prstGeom>
+                        <a:solidFill>
+                          <a:schemeClr val="lt1"/>
+                        </a:solidFill>
+                        <a:ln w="6350">
+                          <a:solidFill>
+                            <a:prstClr val="black"/>
+                          </a:solidFill>
+                        </a:ln>
+                      </wps:spPr>
+                      <wps:txbx>
+                        <w:txbxContent>
+                          <w:p>
+                            <w:pPr>
+                              <w:rPr>
+                                <w:lang w:val="tr-TR"/>
+                              </w:rPr>
+                            </w:pPr>
+                            <w:r>
+                              <w:rPr>
+                                <w:lang w:val="tr-TR"/>
+                              </w:rPr>
+                              <w:t>A</w:t>
+                            </w:r>
+                          </w:p>
+                        </w:txbxContent>
+                      </wps:txbx>
+                      <wps:bodyPr rot="0" spcFirstLastPara="0" vertOverflow="overflow" horzOverflow="overflow" vert="horz" wrap="square" lIns="91440" tIns="45720" rIns="91440" bIns="45720" numCol="1" spcCol="0" rtlCol="0" fromWordArt="0" anchor="t" anchorCtr="0" forceAA="0" compatLnSpc="1">
+                        <a:prstTxWarp prst="textNoShape">
+                          <a:avLst/>
+                        </a:prstTxWarp>
+                        <a:noAutofit/>
+                      </wps:bodyPr>
+                    </wps:wsp>
+                  </a:graphicData>
+                </a:graphic>
+              </wp:anchor>
+            </w:drawing>
+          </mc:Choice>
+          <mc:Fallback>
+            <w:pict>
+              <v:shape w14:anchorId="7CD1161A" id="Metin Kutusu 14" o:spid="_x0000_s1030" type="#_x0000_t202" style="position:absolute;margin-left:295.8pt;margin-top:95.4pt;width:17.4pt;height:20.4pt;z-index:251674624;visibility:visible;mso-wrap-style:square;mso-wrap-distance-left:9pt;mso-wrap-distance-top:0;mso-wrap-distance-right:9pt;mso-wrap-distance-bottom:0;mso-position-horizontal:absolute;mso-position-horizontal-relative:text;mso-position-vertical:absolute;mso-position-vertical-relative:text;v-text-anchor:top" o:gfxdata="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" fillcolor="white [3201]" strokeweight=".5pt">
+                <v:textbox>
+                  <w:txbxContent>
+                    <w:p>
+                      <w:pPr>
+                        <w:rPr>
+                          <w:lang w:val="tr-TR"/>
+                        </w:rPr>
+                      </w:pPr>
+                      <w:r>
+                        <w:rPr>
+                          <w:lang w:val="tr-TR"/>
+                        </w:rPr>
+                        <w:t>A</w:t>
+                      </w:r>
+                    </w:p>
+                  </w:txbxContent>
+                </v:textbox>
+              </v:shape>
+            </w:pict>
+          </mc:Fallback>
+        </mc:AlternateContent>
+      </w:r>
+      <w:r>
+        <w:rPr>
+          <w:noProof/>
+        </w:rPr>
+        <mc:AlternateContent>
+          <mc:Choice Requires="wps">
+            <w:drawing>
+              <wp:anchor distT="0" distB="0" distL="114300" distR="114300" simplePos="0" relativeHeight="251672576" behindDoc="0" locked="0" layoutInCell="1" allowOverlap="1" wp14:anchorId="4F7C32E2" wp14:editId="14F7006A">
+                <wp:simplePos x="0" y="0"/>
+                <wp:positionH relativeFrom="column">
+                  <wp:posOffset>4404360</wp:posOffset>
+                </wp:positionH>
+                <wp:positionV relativeFrom="paragraph">
+                  <wp:posOffset>1216025</wp:posOffset>
+                </wp:positionV>
+                <wp:extent cx="220980" cy="259080"/>
+                <wp:effectExtent l="0" t="0" r="26670" b="26670"/>
+                <wp:wrapNone/>
+                <wp:docPr id="13" name="Metin Kutusu 13"/>
+                <wp:cNvGraphicFramePr/>
+                <a:graphic xmlns:a="http://schemas.openxmlformats.org/drawingml/2006/main">
+                  <a:graphicData uri="http://schemas.microsoft.com/office/word/2010/wordprocessingShape">
+                    <wps:wsp>
+                      <wps:cNvSpPr txBox="1"/>
+                      <wps:spPr>
+                        <a:xfrm>
+                          <a:off x="0" y="0"/>
+                          <a:ext cx="220980" cy="259080"/>
+                        </a:xfrm>
+                        <a:prstGeom prst="rect">
+                          <a:avLst/>
+                        </a:prstGeom>
+                        <a:solidFill>
+                          <a:schemeClr val="lt1"/>
+                        </a:solidFill>
+                        <a:ln w="6350">
+                          <a:solidFill>
+                            <a:prstClr val="black"/>
+                          </a:solidFill>
+                        </a:ln>
+                      </wps:spPr>
+                      <wps:txbx>
+                        <w:txbxContent>
+                          <w:p>
+                            <w:pPr>
+                              <w:rPr>
+                                <w:lang w:val="tr-TR"/>
+                              </w:rPr>
+                            </w:pPr>
+                            <w:r>
+                              <w:rPr>
+                                <w:lang w:val="tr-TR"/>
+                              </w:rPr>
+                              <w:t>B</w:t>
+                            </w:r>
+                          </w:p>
+                        </w:txbxContent>
+                      </wps:txbx>
+                      <wps:bodyPr rot="0" spcFirstLastPara="0" vertOverflow="overflow" horzOverflow="overflow" vert="horz" wrap="square" lIns="91440" tIns="45720" rIns="91440" bIns="45720" numCol="1" spcCol="0" rtlCol="0" fromWordArt="0" anchor="t" anchorCtr="0" forceAA="0" compatLnSpc="1">
+                        <a:prstTxWarp prst="textNoShape">
+                          <a:avLst/>
+                        </a:prstTxWarp>
+                        <a:noAutofit/>
+                      </wps:bodyPr>
+                    </wps:wsp>
+                  </a:graphicData>
+                </a:graphic>
+              </wp:anchor>
+            </w:drawing>
+          </mc:Choice>
+          <mc:Fallback>
+            <w:pict>
+              <v:shape w14:anchorId="4F7C32E2" id="Metin Kutusu 13" o:spid="_x0000_s1031" type="#_x0000_t202" style="position:absolute;margin-left:346.8pt;margin-top:95.75pt;width:17.4pt;height:20.4pt;z-index:251672576;visibility:visible;mso-wrap-style:square;mso-wrap-distance-left:9pt;mso-wrap-distance-top:0;mso-wrap-distance-right:9pt;mso-wrap-distance-bottom:0;mso-position-horizontal:absolute;mso-position-horizontal-relative:text;mso-position-vertical:absolute;mso-position-vertical-relative:text;v-text-anchor:top" o:gfxdata="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" fillcolor="white [3201]" strokeweight=".5pt">
+                <v:textbox>
+                  <w:txbxContent>
+                    <w:p>
+                      <w:pPr>
+                        <w:rPr>
+                          <w:lang w:val="tr-TR"/>
+                        </w:rPr>
+                      </w:pPr>
+                      <w:r>
+                        <w:rPr>
+                          <w:lang w:val="tr-TR"/>
+                        </w:rPr>
+                        <w:t>B</w:t>
+                      </w:r>
+                    </w:p>
+                  </w:txbxContent>
+                </v:textbox>
+              </v:shape>
+            </w:pict>
+          </mc:Fallback>
+        </mc:AlternateContent>
+      </w:r>
+      <w:r>
+        <w:rPr>
+          <w:noProof/>
+        </w:rPr>
+        <mc:AlternateContent>
+          <mc:Choice Requires="wps">
+            <w:drawing>
+              <wp:anchor distT="0" distB="0" distL="114300" distR="114300" simplePos="0" relativeHeight="251670528" behindDoc="0" locked="0" layoutInCell="1" allowOverlap="1" wp14:anchorId="3AB5CA2B" wp14:editId="6A6782A7">
+                <wp:simplePos x="0" y="0"/>
+                <wp:positionH relativeFrom="column">
+                  <wp:posOffset>1554480</wp:posOffset>
+                </wp:positionH>
+                <wp:positionV relativeFrom="paragraph">
+                  <wp:posOffset>1249680</wp:posOffset>
+                </wp:positionV>
+                <wp:extent cx="220980" cy="259080"/>
+                <wp:effectExtent l="0" t="0" r="26670" b="26670"/>
+                <wp:wrapNone/>
+                <wp:docPr id="9" name="Metin Kutusu 9"/>
+                <wp:cNvGraphicFramePr/>
+                <a:graphic xmlns:a="http://schemas.openxmlformats.org/drawingml/2006/main">
+                  <a:graphicData uri="http://schemas.microsoft.com/office/word/2010/wordprocessingShape">
+                    <wps:wsp>
+                      <wps:cNvSpPr txBox="1"/>
+                      <wps:spPr>
+                        <a:xfrm>
+                          <a:off x="0" y="0"/>
+                          <a:ext cx="220980" cy="259080"/>
+                        </a:xfrm>
+                        <a:prstGeom prst="rect">
+                          <a:avLst/>
+                        </a:prstGeom>
+                        <a:solidFill>
+                          <a:schemeClr val="lt1"/>
+                        </a:solidFill>
+                        <a:ln w="6350">
+                          <a:solidFill>
+                            <a:prstClr val="black"/>
+                          </a:solidFill>
+                        </a:ln>
+                      </wps:spPr>
+                      <wps:txbx>
+                        <w:txbxContent>
+                          <w:p>
+                            <w:pPr>
+                              <w:rPr>
+                                <w:lang w:val="tr-TR"/>
+                              </w:rPr>
+                            </w:pPr>
+                            <w:r>
+                              <w:rPr>
+                                <w:lang w:val="tr-TR"/>
+                              </w:rPr>
+                              <w:t>B</w:t>
+                            </w:r>
+                          </w:p>
+                        </w:txbxContent>
+                      </wps:txbx>
+                      <wps:bodyPr rot="0" spcFirstLastPara="0" vertOverflow="overflow" horzOverflow="overflow" vert="horz" wrap="square" lIns="91440" tIns="45720" rIns="91440" bIns="45720" numCol="1" spcCol="0" rtlCol="0" fromWordArt="0" anchor="t" anchorCtr="0" forceAA="0" compatLnSpc="1">
+                        <a:prstTxWarp prst="textNoShape">
+                          <a:avLst/>
+                        </a:prstTxWarp>
+                        <a:noAutofit/>
+                      </wps:bodyPr>
+                    </wps:wsp>
+                  </a:graphicData>
+                </a:graphic>
+              </wp:anchor>
+            </w:drawing>
+          </mc:Choice>
+          <mc:Fallback>
+            <w:pict>
+              <v:shape w14:anchorId="3AB5CA2B" id="Metin Kutusu 9" o:spid="_x0000_s1032" type="#_x0000_t202" style="position:absolute;margin-left:122.4pt;margin-top:98.4pt;width:17.4pt;height:20.4pt;z-index:251670528;visibility:visible;mso-wrap-style:square;mso-wrap-distance-left:9pt;mso-wrap-distance-top:0;mso-wrap-distance-right:9pt;mso-wrap-distance-bottom:0;mso-position-horizontal:absolute;mso-position-horizontal-relative:text;mso-position-vertical:absolute;mso-position-vertical-relative:text;v-text-anchor:top" o:gfxdata="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" fillcolor="white [3201]" strokeweight=".5pt">
+                <v:textbox>
+                  <w:txbxContent>
+                    <w:p>
+                      <w:pPr>
+                        <w:rPr>
+                          <w:lang w:val="tr-TR"/>
+                        </w:rPr>
+                      </w:pPr>
+                      <w:r>
+                        <w:rPr>
+                          <w:lang w:val="tr-TR"/>
+                        </w:rPr>
+                        <w:t>B</w:t>
+                      </w:r>
+                    </w:p>
+                  </w:txbxContent>
+                </v:textbox>
+              </v:shape>
+            </w:pict>
+          </mc:Fallback>
+        </mc:AlternateContent>
+      </w:r>
+      <w:r>
+        <w:rPr>
+          <w:noProof/>
+        </w:rPr>
+        <mc:AlternateContent>
+          <mc:Choice Requires="wps">
+            <w:drawing>
+              <wp:anchor distT="0" distB="0" distL="114300" distR="114300" simplePos="0" relativeHeight="251668480" behindDoc="0" locked="0" layoutInCell="1" allowOverlap="1" wp14:anchorId="62270F4E" wp14:editId="2EB157CF">
+                <wp:simplePos x="0" y="0"/>
+                <wp:positionH relativeFrom="column">
+                  <wp:posOffset>922020</wp:posOffset>
+                </wp:positionH>
+                <wp:positionV relativeFrom="paragraph">
+                  <wp:posOffset>1242060</wp:posOffset>
+                </wp:positionV>
+                <wp:extent cx="220980" cy="259080"/>
+                <wp:effectExtent l="0" t="0" r="26670" b="26670"/>
+                <wp:wrapNone/>
+                <wp:docPr id="6" name="Metin Kutusu 6"/>
+                <wp:cNvGraphicFramePr/>
+                <a:graphic xmlns:a="http://schemas.openxmlformats.org/drawingml/2006/main">
+                  <a:graphicData uri="http://schemas.microsoft.com/office/word/2010/wordprocessingShape">
+                    <wps:wsp>
+                      <wps:cNvSpPr txBox="1"/>
+                      <wps:spPr>
+                        <a:xfrm>
+                          <a:off x="0" y="0"/>
+                          <a:ext cx="220980" cy="259080"/>
+                        </a:xfrm>
+                        <a:prstGeom prst="rect">
+                          <a:avLst/>
+                        </a:prstGeom>
+                        <a:solidFill>
+                          <a:schemeClr val="lt1"/>
+                        </a:solidFill>
+                        <a:ln w="6350">
+                          <a:solidFill>
+                            <a:prstClr val="black"/>
+                          </a:solidFill>
+                        </a:ln>
+                      </wps:spPr>
+                      <wps:txbx>
+                        <w:txbxContent>
+                          <w:p>
+                            <w:pPr>
+                              <w:rPr>
+                                <w:lang w:val="tr-TR"/>
+                              </w:rPr>
+                            </w:pPr>
+                            <w:r>
+                              <w:rPr>
+                                <w:lang w:val="tr-TR"/>
+                              </w:rPr>
+                              <w:t>A</w:t>
+                            </w:r>
+                          </w:p>
+                        </w:txbxContent>
+                      </wps:txbx>
+                      <wps:bodyPr rot="0" spcFirstLastPara="0" vertOverflow="overflow" horzOverflow="overflow" vert="horz" wrap="square" lIns="91440" tIns="45720" rIns="91440" bIns="45720" numCol="1" spcCol="0" rtlCol="0" fromWordArt="0" anchor="t" anchorCtr="0" forceAA="0" compatLnSpc="1">
+                        <a:prstTxWarp prst="textNoShape">
+                          <a:avLst/>
+                        </a:prstTxWarp>
+                        <a:noAutofit/>
+                      </wps:bodyPr>
+                    </wps:wsp>
+                  </a:graphicData>
+                </a:graphic>
+              </wp:anchor>
+            </w:drawing>
+          </mc:Choice>
+          <mc:Fallback>
+            <w:pict>
+              <v:shape w14:anchorId="62270F4E" id="Metin Kutusu 6" o:spid="_x0000_s1033" type="#_x0000_t202" style="position:absolute;margin-left:72.6pt;margin-top:97.8pt;width:17.4pt;height:20.4pt;z-index:251668480;visibility:visible;mso-wrap-style:square;mso-wrap-distance-left:9pt;mso-wrap-distance-top:0;mso-wrap-distance-right:9pt;mso-wrap-distance-bottom:0;mso-position-horizontal:absolute;mso-position-horizontal-relative:text;mso-position-vertical:absolute;mso-position-vertical-relative:text;v-text-anchor:top" o:gfxdata="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" fillcolor="white [3201]" strokeweight=".5pt">
+                <v:textbox>
+                  <w:txbxContent>
+                    <w:p>
+                      <w:pPr>
+                        <w:rPr>
+                          <w:lang w:val="tr-TR"/>
+                        </w:rPr>
+                      </w:pPr>
+                      <w:r>
+                        <w:rPr>
+                          <w:lang w:val="tr-TR"/>
+                        </w:rPr>
+                        <w:t>A</w:t>
+                      </w:r>
+                    </w:p>
+                  </w:txbxContent>
+                </v:textbox>
+              </v:shape>
+            </w:pict>
+          </mc:Fallback>
+        </mc:AlternateContent>
+      </w:r>
       <w:r>
         <w:rPr>
           <w:noProof/>
@@ -1466,9 +2058,9 @@
           <w:noProof/>
         </w:rPr>
         <w:drawing>
-          <wp:inline distT="0" distB="0" distL="0" distR="0" wp14:anchorId="2DD67CA7" wp14:editId="02B2E11D">
+          <wp:inline distT="0" distB="0" distL="0" distR="0" wp14:anchorId="2DD67CA7" wp14:editId="0B086724">
             <wp:extent cx="3047268" cy="1849848"/>
-            <wp:effectExtent l="0" t="0" r="0" b="0"/>
+            <wp:effectExtent l="0" t="0" r="0" b="2540"/>
             <wp:docPr id="2" name="Resim 2" descr="gece göğü içeren bir resim&#10;&#10;Açıklama otomatik olarak oluşturuldu"/>
             <wp:cNvGraphicFramePr>
               <a:graphicFrameLocks xmlns:a="http://schemas.openxmlformats.org/drawingml/2006/main" noChangeAspect="1"/>
@@ -1495,7 +2087,7 @@
                   <pic:spPr>
                     <a:xfrm>
                       <a:off x="0" y="0"/>
-                      <a:ext cx="3086376" cy="1873589"/>
+                      <a:ext cx="3047268" cy="1849848"/>
                     </a:xfrm>
                     <a:prstGeom prst="rect">
                       <a:avLst/>
@@ -1508,6 +2100,39 @@
         </w:drawing>
       </w:r>
     </w:p>
+    <w:p>
+      <w:pPr>
+        <w:pStyle w:val="ResimYazs"/>
+      </w:pPr>
+      <w:r>
+        <w:t>Figure</w:t>
+      </w:r>
+      <w:r>
+        <w:t xml:space="preserve"> </w:t>
+      </w:r>
+      <w:r>
+        <w:fldChar w:fldCharType="begin"/>
+      </w:r>
+      <w:r>
+        <w:instrText xml:space="preserve"> SEQ Table \* ARABIC </w:instrText>
+      </w:r>
+      <w:r>
+        <w:fldChar w:fldCharType="separate"/>
+      </w:r>
+      <w:r>
+        <w:rPr>
+          <w:noProof/>
+        </w:rPr>
+        <w:t>1</w:t>
+      </w:r>
+      <w:r>
+        <w:fldChar w:fldCharType="end"/>
+      </w:r>
+      <w:r>
+        <w:t>- Task 1 Circuit Map                                                         Figure 2- Task 2 Circuit Map</w:t>
+      </w:r>
+    </w:p>
+    <w:p/>
     <w:p>
       <w:pPr>
         <w:pStyle w:val="Balk2"/>
@@ -1617,7 +2242,6 @@
         <w:pStyle w:val="Balk2"/>
       </w:pPr>
       <w:r>
-        <w:lastRenderedPageBreak/>
         <w:t>Deliverables</w:t>
       </w:r>
     </w:p>
@@ -1669,7 +2293,7 @@
               <w:cnfStyle w:val="100000000000" w:firstRow="1" w:lastRow="0" w:firstColumn="0" w:lastColumn="0" w:oddVBand="0" w:evenVBand="0" w:oddHBand="0" w:evenHBand="0" w:firstRowFirstColumn="0" w:firstRowLastColumn="0" w:lastRowFirstColumn="0" w:lastRowLastColumn="0"/>
             </w:pPr>
             <w:r>
-              <w:t>Milestone</w:t>
+              <w:t>Deliverables</w:t>
             </w:r>
           </w:p>
         </w:tc>
@@ -2218,6 +2842,7 @@
           </w:tcPr>
           <w:p>
             <w:pPr>
+              <w:keepNext/>
               <w:cnfStyle w:val="000000100000" w:firstRow="0" w:lastRow="0" w:firstColumn="0" w:lastColumn="0" w:oddVBand="0" w:evenVBand="0" w:oddHBand="1" w:evenHBand="0" w:firstRowFirstColumn="0" w:firstRowLastColumn="0" w:lastRowFirstColumn="0" w:lastRowLastColumn="0"/>
             </w:pPr>
             <w:r>
@@ -2227,19 +2852,59 @@
         </w:tc>
       </w:tr>
     </w:tbl>
-    <w:p/>
     <w:p>
       <w:pPr>
+        <w:pStyle w:val="ResimYazs"/>
+      </w:pPr>
+      <w:r>
+        <w:t xml:space="preserve">Table </w:t>
+      </w:r>
+      <w:r>
+        <w:fldChar w:fldCharType="begin"/>
+      </w:r>
+      <w:r>
+        <w:instrText xml:space="preserve"> SEQ Table \* ARABIC </w:instrText>
+      </w:r>
+      <w:r>
+        <w:fldChar w:fldCharType="separate"/>
+      </w:r>
+      <w:r>
+        <w:rPr>
+          <w:noProof/>
+        </w:rPr>
+        <w:t>1</w:t>
+      </w:r>
+      <w:r>
+        <w:fldChar w:fldCharType="end"/>
+      </w:r>
+      <w:r>
+        <w:t>-Deliverables</w:t>
+      </w:r>
+    </w:p>
+    <w:p>
+      <w:pPr>
         <w:pStyle w:val="Balk2"/>
       </w:pPr>
       <w:r>
         <w:t>Schedule</w:t>
       </w:r>
     </w:p>
-    <w:p/>
-    <w:p/>
-    <w:p/>
-    <w:p/>
+    <w:p>
+      <w:r>
+        <w:t>The schedule is expressed in the later sections.</w:t>
+      </w:r>
+      <w:r>
+        <w:t xml:space="preserve"> But as a side note we need to express that some minimal time differences might occur at deliverables due to instructor choices. Also as another side note, it may be observed that in some weeks </w:t>
+      </w:r>
+      <w:proofErr w:type="gramStart"/>
+      <w:r>
+        <w:t>same  deliverables</w:t>
+      </w:r>
+      <w:proofErr w:type="gramEnd"/>
+      <w:r>
+        <w:t xml:space="preserve"> are planned. In this situation, the reader needs to take the last date as reference. Before the last date in the table, introductory first date is in place.</w:t>
+      </w:r>
+    </w:p>
     <w:sectPr>
       <w:pgSz w:w="12240" w:h="15840"/>
       <w:pgMar w:top="1440" w:right="1440" w:bottom="1440" w:left="1440" w:header="720" w:footer="720" w:gutter="0"/>
@@ -2254,6 +2919,32 @@
 
 <file path=word/numbering.xml><?xml version="1.0" encoding="utf-8"?>
 <w:numbering xmlns:wpc="http://schemas.microsoft.com/office/word/2010/wordprocessingCanvas" xmlns:cx="http://schemas.microsoft.com/office/drawing/2014/chartex" xmlns:cx1="http://schemas.microsoft.com/office/drawing/2015/9/8/chartex" xmlns:cx2="http://schemas.microsoft.com/office/drawing/2015/10/21/chartex" xmlns:cx3="http://schemas.microsoft.com/office/drawing/2016/5/9/chartex" xmlns:cx4="http://schemas.microsoft.com/office/drawing/2016/5/10/chartex" xmlns:cx5="http://schemas.microsoft.com/office/drawing/2016/5/11/chartex" xmlns:cx6="http://schemas.microsoft.com/office/drawing/2016/5/12/chartex" xmlns:cx7="http://schemas.microsoft.com/office/drawing/2016/5/13/chartex" xmlns:cx8="http://schemas.microsoft.com/office/drawing/2016/5/14/chartex" xmlns:mc="http://schemas.openxmlformats.org/markup-compatibility/2006" xmlns:aink="http://schemas.microsoft.com/office/drawing/2016/ink" xmlns:am3d="http://schemas.microsoft.com/office/drawing/2017/model3d" xmlns:o="urn:schemas-microsoft-com:office:office" xmlns:r="http://schemas.openxmlformats.org/officeDocument/2006/relationships" xmlns:m="http://schemas.openxmlformats.org/officeDocument/2006/math" xmlns:v="urn:schemas-microsoft-com:vml" xmlns:wp14="http://schemas.microsoft.com/office/word/2010/wordprocessingDrawing" xmlns:wp="http://schemas.openxmlformats.org/drawingml/2006/wordprocessingDrawing" xmlns:w10="urn:schemas-microsoft-com:office:word" xmlns:w="http://schemas.openxmlformats.org/wordprocessingml/2006/main" xmlns:w14="http://schemas.microsoft.com/office/word/2010/wordml" xmlns:w15="http://schemas.microsoft.com/office/word/2012/wordml" xmlns:w16cex="http://schemas.microsoft.com/office/word/2018/wordml/cex" xmlns:w16cid="http://schemas.microsoft.com/office/word/2016/wordml/cid" xmlns:w16="http://schemas.microsoft.com/office/word/2018/wordml" xmlns:w16se="http://schemas.microsoft.com/office/word/2015/wordml/symex" xmlns:wpg="http://schemas.microsoft.com/office/word/2010/wordprocessingGroup" xmlns:wpi="http://schemas.microsoft.com/office/word/2010/wordprocessingInk" xmlns:wne="http://schemas.microsoft.com/office/word/2006/wordml" xmlns:wps="http://schemas.microsoft.com/office/word/2010/wordprocessingShape" mc:Ignorable="w14 w15 w16se w16cid w16 w16cex wp14">
+  <w:numPicBullet w:numPicBulletId="0">
+    <w:pict>
+      <v:shapetype w14:anchorId="7C7F238D" id="_x0000_t75" coordsize="21600,21600" o:spt="75" o:preferrelative="t" path="m@4@5l@4@11@9@11@9@5xe" filled="f" stroked="f">
+        <v:stroke joinstyle="miter"/>
+        <v:formulas>
+          <v:f eqn="if lineDrawn pixelLineWidth 0"/>
+          <v:f eqn="sum @0 1 0"/>
+          <v:f eqn="sum 0 0 @1"/>
+          <v:f eqn="prod @2 1 2"/>
+          <v:f eqn="prod @3 21600 pixelWidth"/>
+          <v:f eqn="prod @3 21600 pixelHeight"/>
+          <v:f eqn="sum @0 0 1"/>
+          <v:f eqn="prod @6 1 2"/>
+          <v:f eqn="prod @7 21600 pixelWidth"/>
+          <v:f eqn="sum @8 21600 0"/>
+          <v:f eqn="prod @7 21600 pixelHeight"/>
+          <v:f eqn="sum @10 21600 0"/>
+        </v:formulas>
+        <v:path o:extrusionok="f" gradientshapeok="t" o:connecttype="rect"/>
+        <o:lock v:ext="edit" aspectratio="t"/>
+      </v:shapetype>
+      <v:shape id="Resim 12" o:spid="_x0000_i1094" type="#_x0000_t75" style="width:19.8pt;height:22.8pt;visibility:visible;mso-wrap-style:square" o:bullet="t">
+        <v:imagedata r:id="rId1" o:title=""/>
+      </v:shape>
+    </w:pict>
+  </w:numPicBullet>
   <w:abstractNum w:abstractNumId="0" w15:restartNumberingAfterBreak="0">
     <w:nsid w:val="00F56CDD"/>
     <w:multiLevelType w:val="hybridMultilevel"/>
@@ -2368,6 +3059,119 @@
     </w:lvl>
   </w:abstractNum>
   <w:abstractNum w:abstractNumId="1" w15:restartNumberingAfterBreak="0">
+    <w:nsid w:val="08D4602B"/>
+    <w:multiLevelType w:val="hybridMultilevel"/>
+    <w:tmpl w:val="2320C710"/>
+    <w:lvl w:ilvl="0" w:tplc="04090003">
+      <w:start w:val="1"/>
+      <w:numFmt w:val="bullet"/>
+      <w:lvlText w:val="o"/>
+      <w:lvlJc w:val="left"/>
+      <w:pPr>
+        <w:ind w:left="1440" w:hanging="360"/>
+      </w:pPr>
+      <w:rPr>
+        <w:rFonts w:ascii="Courier New" w:hAnsi="Courier New" w:cs="Courier New" w:hint="default"/>
+      </w:rPr>
+    </w:lvl>
+    <w:lvl w:ilvl="1" w:tplc="04090003" w:tentative="1">
+      <w:start w:val="1"/>
+      <w:numFmt w:val="bullet"/>
+      <w:lvlText w:val="o"/>
+      <w:lvlJc w:val="left"/>
+      <w:pPr>
+        <w:ind w:left="2160" w:hanging="360"/>
+      </w:pPr>
+      <w:rPr>
+        <w:rFonts w:ascii="Courier New" w:hAnsi="Courier New" w:cs="Courier New" w:hint="default"/>
+      </w:rPr>
+    </w:lvl>
+    <w:lvl w:ilvl="2" w:tplc="04090005" w:tentative="1">
+      <w:start w:val="1"/>
+      <w:numFmt w:val="bullet"/>
+      <w:lvlText w:val=""/>
+      <w:lvlJc w:val="left"/>
+      <w:pPr>
+        <w:ind w:left="2880" w:hanging="360"/>
+      </w:pPr>
+      <w:rPr>
+        <w:rFonts w:ascii="Wingdings" w:hAnsi="Wingdings" w:hint="default"/>
+      </w:rPr>
+    </w:lvl>
+    <w:lvl w:ilvl="3" w:tplc="04090001" w:tentative="1">
+      <w:start w:val="1"/>
+      <w:numFmt w:val="bullet"/>
+      <w:lvlText w:val=""/>
+      <w:lvlJc w:val="left"/>
+      <w:pPr>
+        <w:ind w:left="3600" w:hanging="360"/>
+      </w:pPr>
+      <w:rPr>
+        <w:rFonts w:ascii="Symbol" w:hAnsi="Symbol" w:hint="default"/>
+      </w:rPr>
+    </w:lvl>
+    <w:lvl w:ilvl="4" w:tplc="04090003" w:tentative="1">
+      <w:start w:val="1"/>
+      <w:numFmt w:val="bullet"/>
+      <w:lvlText w:val="o"/>
+      <w:lvlJc w:val="left"/>
+      <w:pPr>
+        <w:ind w:left="4320" w:hanging="360"/>
+      </w:pPr>
+      <w:rPr>
+        <w:rFonts w:ascii="Courier New" w:hAnsi="Courier New" w:cs="Courier New" w:hint="default"/>
+      </w:rPr>
+    </w:lvl>
+    <w:lvl w:ilvl="5" w:tplc="04090005" w:tentative="1">
+      <w:start w:val="1"/>
+      <w:numFmt w:val="bullet"/>
+      <w:lvlText w:val=""/>
+      <w:lvlJc w:val="left"/>
+      <w:pPr>
+        <w:ind w:left="5040" w:hanging="360"/>
+      </w:pPr>
+      <w:rPr>
+        <w:rFonts w:ascii="Wingdings" w:hAnsi="Wingdings" w:hint="default"/>
+      </w:rPr>
+    </w:lvl>
+    <w:lvl w:ilvl="6" w:tplc="04090001" w:tentative="1">
+      <w:start w:val="1"/>
+      <w:numFmt w:val="bullet"/>
+      <w:lvlText w:val=""/>
+      <w:lvlJc w:val="left"/>
+      <w:pPr>
+        <w:ind w:left="5760" w:hanging="360"/>
+      </w:pPr>
+      <w:rPr>
+        <w:rFonts w:ascii="Symbol" w:hAnsi="Symbol" w:hint="default"/>
+      </w:rPr>
+    </w:lvl>
+    <w:lvl w:ilvl="7" w:tplc="04090003" w:tentative="1">
+      <w:start w:val="1"/>
+      <w:numFmt w:val="bullet"/>
+      <w:lvlText w:val="o"/>
+      <w:lvlJc w:val="left"/>
+      <w:pPr>
+        <w:ind w:left="6480" w:hanging="360"/>
+      </w:pPr>
+      <w:rPr>
+        <w:rFonts w:ascii="Courier New" w:hAnsi="Courier New" w:cs="Courier New" w:hint="default"/>
+      </w:rPr>
+    </w:lvl>
+    <w:lvl w:ilvl="8" w:tplc="04090005" w:tentative="1">
+      <w:start w:val="1"/>
+      <w:numFmt w:val="bullet"/>
+      <w:lvlText w:val=""/>
+      <w:lvlJc w:val="left"/>
+      <w:pPr>
+        <w:ind w:left="7200" w:hanging="360"/>
+      </w:pPr>
+      <w:rPr>
+        <w:rFonts w:ascii="Wingdings" w:hAnsi="Wingdings" w:hint="default"/>
+      </w:rPr>
+    </w:lvl>
+  </w:abstractNum>
+  <w:abstractNum w:abstractNumId="2" w15:restartNumberingAfterBreak="0">
     <w:nsid w:val="3D522391"/>
     <w:multiLevelType w:val="hybridMultilevel"/>
     <w:tmpl w:val="3704E464"/>
@@ -2453,7 +3257,120 @@
       </w:pPr>
     </w:lvl>
   </w:abstractNum>
-  <w:abstractNum w:abstractNumId="2" w15:restartNumberingAfterBreak="0">
+  <w:abstractNum w:abstractNumId="3" w15:restartNumberingAfterBreak="0">
+    <w:nsid w:val="4CCE42D4"/>
+    <w:multiLevelType w:val="hybridMultilevel"/>
+    <w:tmpl w:val="FE9A1542"/>
+    <w:lvl w:ilvl="0" w:tplc="04090003">
+      <w:start w:val="1"/>
+      <w:numFmt w:val="bullet"/>
+      <w:lvlText w:val="o"/>
+      <w:lvlJc w:val="left"/>
+      <w:pPr>
+        <w:ind w:left="1440" w:hanging="360"/>
+      </w:pPr>
+      <w:rPr>
+        <w:rFonts w:ascii="Courier New" w:hAnsi="Courier New" w:cs="Courier New" w:hint="default"/>
+      </w:rPr>
+    </w:lvl>
+    <w:lvl w:ilvl="1" w:tplc="04090003" w:tentative="1">
+      <w:start w:val="1"/>
+      <w:numFmt w:val="bullet"/>
+      <w:lvlText w:val="o"/>
+      <w:lvlJc w:val="left"/>
+      <w:pPr>
+        <w:ind w:left="2160" w:hanging="360"/>
+      </w:pPr>
+      <w:rPr>
+        <w:rFonts w:ascii="Courier New" w:hAnsi="Courier New" w:cs="Courier New" w:hint="default"/>
+      </w:rPr>
+    </w:lvl>
+    <w:lvl w:ilvl="2" w:tplc="04090005" w:tentative="1">
+      <w:start w:val="1"/>
+      <w:numFmt w:val="bullet"/>
+      <w:lvlText w:val=""/>
+      <w:lvlJc w:val="left"/>
+      <w:pPr>
+        <w:ind w:left="2880" w:hanging="360"/>
+      </w:pPr>
+      <w:rPr>
+        <w:rFonts w:ascii="Wingdings" w:hAnsi="Wingdings" w:hint="default"/>
+      </w:rPr>
+    </w:lvl>
+    <w:lvl w:ilvl="3" w:tplc="04090001" w:tentative="1">
+      <w:start w:val="1"/>
+      <w:numFmt w:val="bullet"/>
+      <w:lvlText w:val=""/>
+      <w:lvlJc w:val="left"/>
+      <w:pPr>
+        <w:ind w:left="3600" w:hanging="360"/>
+      </w:pPr>
+      <w:rPr>
+        <w:rFonts w:ascii="Symbol" w:hAnsi="Symbol" w:hint="default"/>
+      </w:rPr>
+    </w:lvl>
+    <w:lvl w:ilvl="4" w:tplc="04090003" w:tentative="1">
+      <w:start w:val="1"/>
+      <w:numFmt w:val="bullet"/>
+      <w:lvlText w:val="o"/>
+      <w:lvlJc w:val="left"/>
+      <w:pPr>
+        <w:ind w:left="4320" w:hanging="360"/>
+      </w:pPr>
+      <w:rPr>
+        <w:rFonts w:ascii="Courier New" w:hAnsi="Courier New" w:cs="Courier New" w:hint="default"/>
+      </w:rPr>
+    </w:lvl>
+    <w:lvl w:ilvl="5" w:tplc="04090005" w:tentative="1">
+      <w:start w:val="1"/>
+      <w:numFmt w:val="bullet"/>
+      <w:lvlText w:val=""/>
+      <w:lvlJc w:val="left"/>
+      <w:pPr>
+        <w:ind w:left="5040" w:hanging="360"/>
+      </w:pPr>
+      <w:rPr>
+        <w:rFonts w:ascii="Wingdings" w:hAnsi="Wingdings" w:hint="default"/>
+      </w:rPr>
+    </w:lvl>
+    <w:lvl w:ilvl="6" w:tplc="04090001" w:tentative="1">
+      <w:start w:val="1"/>
+      <w:numFmt w:val="bullet"/>
+      <w:lvlText w:val=""/>
+      <w:lvlJc w:val="left"/>
+      <w:pPr>
+        <w:ind w:left="5760" w:hanging="360"/>
+      </w:pPr>
+      <w:rPr>
+        <w:rFonts w:ascii="Symbol" w:hAnsi="Symbol" w:hint="default"/>
+      </w:rPr>
+    </w:lvl>
+    <w:lvl w:ilvl="7" w:tplc="04090003" w:tentative="1">
+      <w:start w:val="1"/>
+      <w:numFmt w:val="bullet"/>
+      <w:lvlText w:val="o"/>
+      <w:lvlJc w:val="left"/>
+      <w:pPr>
+        <w:ind w:left="6480" w:hanging="360"/>
+      </w:pPr>
+      <w:rPr>
+        <w:rFonts w:ascii="Courier New" w:hAnsi="Courier New" w:cs="Courier New" w:hint="default"/>
+      </w:rPr>
+    </w:lvl>
+    <w:lvl w:ilvl="8" w:tplc="04090005" w:tentative="1">
+      <w:start w:val="1"/>
+      <w:numFmt w:val="bullet"/>
+      <w:lvlText w:val=""/>
+      <w:lvlJc w:val="left"/>
+      <w:pPr>
+        <w:ind w:left="7200" w:hanging="360"/>
+      </w:pPr>
+      <w:rPr>
+        <w:rFonts w:ascii="Wingdings" w:hAnsi="Wingdings" w:hint="default"/>
+      </w:rPr>
+    </w:lvl>
+  </w:abstractNum>
+  <w:abstractNum w:abstractNumId="4" w15:restartNumberingAfterBreak="0">
     <w:nsid w:val="7DE9313A"/>
     <w:multiLevelType w:val="hybridMultilevel"/>
     <w:tmpl w:val="7CCE66A8"/>
@@ -2570,10 +3487,16 @@
     <w:abstractNumId w:val="0"/>
   </w:num>
   <w:num w:numId="2">
-    <w:abstractNumId w:val="1"/>
+    <w:abstractNumId w:val="2"/>
   </w:num>
   <w:num w:numId="3">
-    <w:abstractNumId w:val="2"/>
+    <w:abstractNumId w:val="4"/>
+  </w:num>
+  <w:num w:numId="4">
+    <w:abstractNumId w:val="3"/>
+  </w:num>
+  <w:num w:numId="5">
+    <w:abstractNumId w:val="1"/>
   </w:num>
 </w:numbering>
 </file>
@@ -3208,7 +4131,6 @@
     <w:basedOn w:val="Normal"/>
     <w:next w:val="Normal"/>
     <w:uiPriority w:val="35"/>
-    <w:semiHidden/>
     <w:unhideWhenUsed/>
     <w:qFormat/>
     <w:rsid w:val="00447C1B"/>
